--- a/Homework02/All/RequirementAnalysis - Group 2023.1-144929-05.docx
+++ b/Homework02/All/RequirementAnalysis - Group 2023.1-144929-05.docx
@@ -2002,18 +2002,7 @@
                       <w:sz w:val="20"/>
                       <w:szCs w:val="20"/>
                     </w:rPr>
-                    <w:t xml:space="preserve">Chọn nhân viên, mốc thời gian theo tháng, </w:t>
-                  </w:r>
-                  <w:r>
-                    <w:rPr>
-                      <w:rFonts w:ascii="Times New Roman" w:eastAsia="Times New Roman" w:hAnsi="Times New Roman" w:cs="Times New Roman"/>
-                      <w:b/>
-                      <w:bCs/>
-                      <w:color w:val="000000" w:themeColor="text1"/>
-                      <w:sz w:val="20"/>
-                      <w:szCs w:val="20"/>
-                    </w:rPr>
-                    <w:t>chọn các ngày muốn xem chi tiết</w:t>
+                    <w:t>Chọn nhân viên, mốc thời gian theo tháng, chọn các ngày muốn xem chi tiết</w:t>
                   </w:r>
                 </w:p>
               </w:tc>
@@ -3196,10 +3185,10 @@
         </w:rPr>
         <w:lastRenderedPageBreak/>
         <w:drawing>
-          <wp:inline distT="0" distB="0" distL="0" distR="0" wp14:anchorId="2375F071" wp14:editId="0B5F49A9">
-            <wp:extent cx="5756275" cy="5055235"/>
+          <wp:inline distT="0" distB="0" distL="0" distR="0" wp14:anchorId="5550864F" wp14:editId="4C9F73B2">
+            <wp:extent cx="5756275" cy="5838190"/>
             <wp:effectExtent l="0" t="0" r="0" b="0"/>
-            <wp:docPr id="1880675726" name="Picture 5" descr="A screenshot of a computer&#10;&#10;Description automatically generated"/>
+            <wp:docPr id="555528157" name="Picture 1" descr="A diagram of a company&#10;&#10;Description automatically generated"/>
             <wp:cNvGraphicFramePr>
               <a:graphicFrameLocks xmlns:a="http://schemas.openxmlformats.org/drawingml/2006/main" noChangeAspect="1"/>
             </wp:cNvGraphicFramePr>
@@ -3207,7 +3196,7 @@
               <a:graphicData uri="http://schemas.openxmlformats.org/drawingml/2006/picture">
                 <pic:pic xmlns:pic="http://schemas.openxmlformats.org/drawingml/2006/picture">
                   <pic:nvPicPr>
-                    <pic:cNvPr id="1880675726" name="Picture 5" descr="A screenshot of a computer&#10;&#10;Description automatically generated"/>
+                    <pic:cNvPr id="555528157" name="Picture 1" descr="A diagram of a company&#10;&#10;Description automatically generated"/>
                     <pic:cNvPicPr/>
                   </pic:nvPicPr>
                   <pic:blipFill>
@@ -3219,7 +3208,7 @@
                   <pic:spPr>
                     <a:xfrm>
                       <a:off x="0" y="0"/>
-                      <a:ext cx="5756275" cy="5055235"/>
+                      <a:ext cx="5756275" cy="5838190"/>
                     </a:xfrm>
                     <a:prstGeom prst="rect">
                       <a:avLst/>
@@ -3737,6 +3726,7 @@
                 <w:sz w:val="20"/>
                 <w:szCs w:val="20"/>
               </w:rPr>
+              <w:lastRenderedPageBreak/>
               <w:t>Luồng sự kiện chính</w:t>
             </w:r>
           </w:p>
@@ -4461,7 +4451,6 @@
                 <w:sz w:val="20"/>
                 <w:szCs w:val="20"/>
               </w:rPr>
-              <w:lastRenderedPageBreak/>
               <w:t>Luồng sự kiện thay thế</w:t>
             </w:r>
           </w:p>

--- a/Homework02/All/RequirementAnalysis - Group 2023.1-144929-05.docx
+++ b/Homework02/All/RequirementAnalysis - Group 2023.1-144929-05.docx
@@ -271,6 +271,65 @@
         </w:drawing>
       </w:r>
     </w:p>
+    <w:p>
+      <w:pPr>
+        <w:pStyle w:val="Heading2"/>
+      </w:pPr>
+      <w:r>
+        <w:t>Use case diagram for “</w:t>
+      </w:r>
+      <w:r>
+        <w:t>Nạp</w:t>
+      </w:r>
+      <w:r>
+        <w:rPr>
+          <w:lang w:val="vi-VN"/>
+        </w:rPr>
+        <w:t xml:space="preserve"> dữ liệu chấm công</w:t>
+      </w:r>
+      <w:r>
+        <w:t>”</w:t>
+      </w:r>
+    </w:p>
+    <w:p>
+      <w:r>
+        <w:drawing>
+          <wp:inline distT="0" distB="0" distL="0" distR="0" wp14:anchorId="4249A5C1" wp14:editId="75F695F5">
+            <wp:extent cx="5756275" cy="4340225"/>
+            <wp:effectExtent l="0" t="0" r="0" b="3175"/>
+            <wp:docPr id="1597166414" name="Picture 1" descr="A diagram of a person with yellow ovals&#10;&#10;Description automatically generated"/>
+            <wp:cNvGraphicFramePr>
+              <a:graphicFrameLocks xmlns:a="http://schemas.openxmlformats.org/drawingml/2006/main" noChangeAspect="1"/>
+            </wp:cNvGraphicFramePr>
+            <a:graphic xmlns:a="http://schemas.openxmlformats.org/drawingml/2006/main">
+              <a:graphicData uri="http://schemas.openxmlformats.org/drawingml/2006/picture">
+                <pic:pic xmlns:pic="http://schemas.openxmlformats.org/drawingml/2006/picture">
+                  <pic:nvPicPr>
+                    <pic:cNvPr id="1597166414" name="Picture 1" descr="A diagram of a person with yellow ovals&#10;&#10;Description automatically generated"/>
+                    <pic:cNvPicPr/>
+                  </pic:nvPicPr>
+                  <pic:blipFill>
+                    <a:blip r:embed="rId8"/>
+                    <a:stretch>
+                      <a:fillRect/>
+                    </a:stretch>
+                  </pic:blipFill>
+                  <pic:spPr>
+                    <a:xfrm>
+                      <a:off x="0" y="0"/>
+                      <a:ext cx="5756275" cy="4340225"/>
+                    </a:xfrm>
+                    <a:prstGeom prst="rect">
+                      <a:avLst/>
+                    </a:prstGeom>
+                  </pic:spPr>
+                </pic:pic>
+              </a:graphicData>
+            </a:graphic>
+          </wp:inline>
+        </w:drawing>
+      </w:r>
+    </w:p>
     <w:p/>
     <w:p>
       <w:pPr>
@@ -804,7 +863,6 @@
                 <w:sz w:val="20"/>
                 <w:szCs w:val="20"/>
               </w:rPr>
-              <w:lastRenderedPageBreak/>
               <w:t>Luồng sự kiện chính</w:t>
             </w:r>
           </w:p>
@@ -3200,7 +3258,7 @@
                     <pic:cNvPicPr/>
                   </pic:nvPicPr>
                   <pic:blipFill>
-                    <a:blip r:embed="rId8"/>
+                    <a:blip r:embed="rId9"/>
                     <a:stretch>
                       <a:fillRect/>
                     </a:stretch>
@@ -5436,7 +5494,7 @@
                     </pic:cNvPicPr>
                   </pic:nvPicPr>
                   <pic:blipFill>
-                    <a:blip r:embed="rId9">
+                    <a:blip r:embed="rId10">
                       <a:extLst>
                         <a:ext uri="{28A0092B-C50C-407E-A947-70E740481C1C}">
                           <a14:useLocalDpi xmlns:a14="http://schemas.microsoft.com/office/drawing/2010/main" val="0"/>
@@ -5478,6 +5536,2802 @@
         <w:br/>
       </w:r>
     </w:p>
+    <w:p>
+      <w:pPr>
+        <w:pStyle w:val="Heading2"/>
+      </w:pPr>
+      <w:r>
+        <w:t>Use case “Nạp</w:t>
+      </w:r>
+      <w:r>
+        <w:rPr>
+          <w:lang w:val="vi-VN"/>
+        </w:rPr>
+        <w:t xml:space="preserve"> dữ liệu chấm công</w:t>
+      </w:r>
+      <w:r>
+        <w:t>”</w:t>
+      </w:r>
+    </w:p>
+    <w:tbl>
+      <w:tblPr>
+        <w:tblW w:w="0" w:type="auto"/>
+        <w:tblBorders>
+          <w:top w:val="single" w:sz="6" w:space="0" w:color="auto"/>
+          <w:left w:val="single" w:sz="6" w:space="0" w:color="auto"/>
+          <w:bottom w:val="single" w:sz="6" w:space="0" w:color="auto"/>
+          <w:right w:val="single" w:sz="6" w:space="0" w:color="auto"/>
+        </w:tblBorders>
+        <w:tblLayout w:type="fixed"/>
+        <w:tblLook w:val="04A0" w:firstRow="1" w:lastRow="0" w:firstColumn="1" w:lastColumn="0" w:noHBand="0" w:noVBand="1"/>
+      </w:tblPr>
+      <w:tblGrid>
+        <w:gridCol w:w="1054"/>
+        <w:gridCol w:w="2495"/>
+        <w:gridCol w:w="3226"/>
+        <w:gridCol w:w="2495"/>
+      </w:tblGrid>
+      <w:tr>
+        <w:trPr>
+          <w:trHeight w:val="300"/>
+        </w:trPr>
+        <w:tc>
+          <w:tcPr>
+            <w:tcW w:w="1054" w:type="dxa"/>
+            <w:tcBorders>
+              <w:top w:val="single" w:sz="6" w:space="0" w:color="000000" w:themeColor="text1"/>
+              <w:left w:val="single" w:sz="6" w:space="0" w:color="000000" w:themeColor="text1"/>
+              <w:bottom w:val="single" w:sz="6" w:space="0" w:color="000000" w:themeColor="text1"/>
+              <w:right w:val="single" w:sz="6" w:space="0" w:color="000000" w:themeColor="text1"/>
+            </w:tcBorders>
+            <w:shd w:val="clear" w:color="auto" w:fill="C5F1E3"/>
+            <w:tcMar>
+              <w:left w:w="105" w:type="dxa"/>
+              <w:right w:w="105" w:type="dxa"/>
+            </w:tcMar>
+          </w:tcPr>
+          <w:p>
+            <w:pPr>
+              <w:spacing w:before="120" w:after="60"/>
+              <w:ind w:left="-14" w:right="14"/>
+              <w:rPr>
+                <w:rFonts w:ascii="Times New Roman" w:eastAsia="Times New Roman" w:hAnsi="Times New Roman" w:cs="Times New Roman"/>
+                <w:color w:val="000000" w:themeColor="text1"/>
+                <w:sz w:val="20"/>
+                <w:szCs w:val="20"/>
+              </w:rPr>
+            </w:pPr>
+            <w:r>
+              <w:rPr>
+                <w:rFonts w:ascii="Times New Roman" w:eastAsia="Times New Roman" w:hAnsi="Times New Roman" w:cs="Times New Roman"/>
+                <w:b/>
+                <w:bCs/>
+                <w:color w:val="000000" w:themeColor="text1"/>
+                <w:sz w:val="20"/>
+                <w:szCs w:val="20"/>
+              </w:rPr>
+              <w:t>Mã Use case</w:t>
+            </w:r>
+          </w:p>
+        </w:tc>
+        <w:tc>
+          <w:tcPr>
+            <w:tcW w:w="2495" w:type="dxa"/>
+            <w:tcBorders>
+              <w:top w:val="single" w:sz="6" w:space="0" w:color="000000" w:themeColor="text1"/>
+              <w:left w:val="single" w:sz="6" w:space="0" w:color="000000" w:themeColor="text1"/>
+              <w:bottom w:val="single" w:sz="6" w:space="0" w:color="000000" w:themeColor="text1"/>
+              <w:right w:val="single" w:sz="6" w:space="0" w:color="000000" w:themeColor="text1"/>
+            </w:tcBorders>
+            <w:tcMar>
+              <w:left w:w="105" w:type="dxa"/>
+              <w:right w:w="105" w:type="dxa"/>
+            </w:tcMar>
+          </w:tcPr>
+          <w:p>
+            <w:pPr>
+              <w:spacing w:before="80" w:after="80"/>
+              <w:jc w:val="both"/>
+              <w:rPr>
+                <w:rFonts w:ascii="Times New Roman" w:eastAsia="Times New Roman" w:hAnsi="Times New Roman" w:cs="Times New Roman"/>
+                <w:b/>
+                <w:bCs/>
+                <w:color w:val="000000" w:themeColor="text1"/>
+                <w:sz w:val="20"/>
+                <w:szCs w:val="20"/>
+              </w:rPr>
+            </w:pPr>
+          </w:p>
+        </w:tc>
+        <w:tc>
+          <w:tcPr>
+            <w:tcW w:w="3226" w:type="dxa"/>
+            <w:tcBorders>
+              <w:top w:val="single" w:sz="6" w:space="0" w:color="000000" w:themeColor="text1"/>
+              <w:left w:val="single" w:sz="6" w:space="0" w:color="000000" w:themeColor="text1"/>
+              <w:bottom w:val="single" w:sz="6" w:space="0" w:color="000000" w:themeColor="text1"/>
+              <w:right w:val="single" w:sz="6" w:space="0" w:color="000000" w:themeColor="text1"/>
+            </w:tcBorders>
+            <w:tcMar>
+              <w:left w:w="105" w:type="dxa"/>
+              <w:right w:w="105" w:type="dxa"/>
+            </w:tcMar>
+          </w:tcPr>
+          <w:p>
+            <w:pPr>
+              <w:spacing w:before="120" w:after="60"/>
+              <w:ind w:left="-14" w:right="14"/>
+              <w:rPr>
+                <w:rFonts w:ascii="Times New Roman" w:eastAsia="Times New Roman" w:hAnsi="Times New Roman" w:cs="Times New Roman"/>
+                <w:b/>
+                <w:bCs/>
+                <w:color w:val="000000" w:themeColor="text1"/>
+                <w:sz w:val="20"/>
+                <w:szCs w:val="20"/>
+              </w:rPr>
+            </w:pPr>
+            <w:r>
+              <w:rPr>
+                <w:rFonts w:ascii="Times New Roman" w:eastAsia="Times New Roman" w:hAnsi="Times New Roman" w:cs="Times New Roman"/>
+                <w:b/>
+                <w:bCs/>
+                <w:color w:val="000000" w:themeColor="text1"/>
+                <w:sz w:val="20"/>
+                <w:szCs w:val="20"/>
+              </w:rPr>
+              <w:t>Tên Use case</w:t>
+            </w:r>
+          </w:p>
+        </w:tc>
+        <w:tc>
+          <w:tcPr>
+            <w:tcW w:w="2495" w:type="dxa"/>
+            <w:tcBorders>
+              <w:top w:val="single" w:sz="6" w:space="0" w:color="000000" w:themeColor="text1"/>
+              <w:left w:val="single" w:sz="6" w:space="0" w:color="000000" w:themeColor="text1"/>
+              <w:bottom w:val="single" w:sz="6" w:space="0" w:color="000000" w:themeColor="text1"/>
+              <w:right w:val="single" w:sz="6" w:space="0" w:color="000000" w:themeColor="text1"/>
+            </w:tcBorders>
+            <w:tcMar>
+              <w:left w:w="105" w:type="dxa"/>
+              <w:right w:w="105" w:type="dxa"/>
+            </w:tcMar>
+          </w:tcPr>
+          <w:p>
+            <w:pPr>
+              <w:spacing w:before="80" w:after="80"/>
+              <w:jc w:val="both"/>
+              <w:rPr>
+                <w:rFonts w:ascii="Times New Roman" w:eastAsia="Times New Roman" w:hAnsi="Times New Roman" w:cs="Times New Roman"/>
+                <w:b/>
+                <w:bCs/>
+                <w:color w:val="000000" w:themeColor="text1"/>
+                <w:sz w:val="20"/>
+                <w:szCs w:val="20"/>
+                <w:lang w:val="vi-VN"/>
+              </w:rPr>
+            </w:pPr>
+            <w:r>
+              <w:rPr>
+                <w:rFonts w:ascii="Times New Roman" w:eastAsia="Times New Roman" w:hAnsi="Times New Roman" w:cs="Times New Roman"/>
+                <w:b/>
+                <w:bCs/>
+                <w:color w:val="000000" w:themeColor="text1"/>
+                <w:sz w:val="20"/>
+                <w:szCs w:val="20"/>
+              </w:rPr>
+              <w:t>Nạp</w:t>
+            </w:r>
+            <w:r>
+              <w:rPr>
+                <w:rFonts w:ascii="Times New Roman" w:eastAsia="Times New Roman" w:hAnsi="Times New Roman" w:cs="Times New Roman"/>
+                <w:b/>
+                <w:bCs/>
+                <w:color w:val="000000" w:themeColor="text1"/>
+                <w:sz w:val="20"/>
+                <w:szCs w:val="20"/>
+                <w:lang w:val="vi-VN"/>
+              </w:rPr>
+              <w:t xml:space="preserve"> dữ liệu chấm công</w:t>
+            </w:r>
+          </w:p>
+        </w:tc>
+      </w:tr>
+      <w:tr>
+        <w:trPr>
+          <w:trHeight w:val="300"/>
+        </w:trPr>
+        <w:tc>
+          <w:tcPr>
+            <w:tcW w:w="1054" w:type="dxa"/>
+            <w:tcBorders>
+              <w:top w:val="single" w:sz="6" w:space="0" w:color="000000" w:themeColor="text1"/>
+              <w:left w:val="single" w:sz="6" w:space="0" w:color="000000" w:themeColor="text1"/>
+              <w:bottom w:val="single" w:sz="6" w:space="0" w:color="000000" w:themeColor="text1"/>
+              <w:right w:val="single" w:sz="6" w:space="0" w:color="000000" w:themeColor="text1"/>
+            </w:tcBorders>
+            <w:shd w:val="clear" w:color="auto" w:fill="C5F1E3"/>
+            <w:tcMar>
+              <w:left w:w="105" w:type="dxa"/>
+              <w:right w:w="105" w:type="dxa"/>
+            </w:tcMar>
+          </w:tcPr>
+          <w:p>
+            <w:pPr>
+              <w:spacing w:before="120" w:after="60"/>
+              <w:ind w:left="-14" w:right="14"/>
+              <w:rPr>
+                <w:rFonts w:ascii="Times New Roman" w:eastAsia="Times New Roman" w:hAnsi="Times New Roman" w:cs="Times New Roman"/>
+                <w:color w:val="000000" w:themeColor="text1"/>
+                <w:sz w:val="20"/>
+                <w:szCs w:val="20"/>
+              </w:rPr>
+            </w:pPr>
+            <w:r>
+              <w:rPr>
+                <w:rFonts w:ascii="Times New Roman" w:eastAsia="Times New Roman" w:hAnsi="Times New Roman" w:cs="Times New Roman"/>
+                <w:b/>
+                <w:bCs/>
+                <w:color w:val="000000" w:themeColor="text1"/>
+                <w:sz w:val="20"/>
+                <w:szCs w:val="20"/>
+              </w:rPr>
+              <w:t>Tác nhân</w:t>
+            </w:r>
+          </w:p>
+        </w:tc>
+        <w:tc>
+          <w:tcPr>
+            <w:tcW w:w="8216" w:type="dxa"/>
+            <w:gridSpan w:val="3"/>
+            <w:tcBorders>
+              <w:top w:val="single" w:sz="6" w:space="0" w:color="000000" w:themeColor="text1"/>
+              <w:left w:val="single" w:sz="6" w:space="0" w:color="000000" w:themeColor="text1"/>
+              <w:bottom w:val="single" w:sz="6" w:space="0" w:color="000000" w:themeColor="text1"/>
+              <w:right w:val="single" w:sz="6" w:space="0" w:color="000000" w:themeColor="text1"/>
+            </w:tcBorders>
+            <w:tcMar>
+              <w:left w:w="105" w:type="dxa"/>
+              <w:right w:w="105" w:type="dxa"/>
+            </w:tcMar>
+          </w:tcPr>
+          <w:p>
+            <w:pPr>
+              <w:spacing w:before="80" w:after="80"/>
+              <w:jc w:val="both"/>
+              <w:rPr>
+                <w:rFonts w:ascii="Times New Roman" w:eastAsia="Times New Roman" w:hAnsi="Times New Roman" w:cs="Times New Roman"/>
+                <w:b/>
+                <w:bCs/>
+                <w:color w:val="000000" w:themeColor="text1"/>
+                <w:sz w:val="20"/>
+                <w:szCs w:val="20"/>
+              </w:rPr>
+            </w:pPr>
+            <w:r>
+              <w:rPr>
+                <w:rFonts w:ascii="Times New Roman" w:eastAsia="Times New Roman" w:hAnsi="Times New Roman" w:cs="Times New Roman"/>
+                <w:b/>
+                <w:bCs/>
+                <w:color w:val="000000" w:themeColor="text1"/>
+                <w:sz w:val="20"/>
+                <w:szCs w:val="20"/>
+                <w:lang w:val="vi-VN"/>
+              </w:rPr>
+              <w:t>Quản lý nhân sự</w:t>
+            </w:r>
+          </w:p>
+        </w:tc>
+      </w:tr>
+      <w:tr>
+        <w:trPr>
+          <w:trHeight w:val="300"/>
+        </w:trPr>
+        <w:tc>
+          <w:tcPr>
+            <w:tcW w:w="1054" w:type="dxa"/>
+            <w:tcBorders>
+              <w:top w:val="single" w:sz="6" w:space="0" w:color="000000" w:themeColor="text1"/>
+              <w:left w:val="single" w:sz="6" w:space="0" w:color="000000" w:themeColor="text1"/>
+              <w:bottom w:val="single" w:sz="6" w:space="0" w:color="000000" w:themeColor="text1"/>
+              <w:right w:val="single" w:sz="6" w:space="0" w:color="000000" w:themeColor="text1"/>
+            </w:tcBorders>
+            <w:shd w:val="clear" w:color="auto" w:fill="C5F1E3"/>
+            <w:tcMar>
+              <w:left w:w="105" w:type="dxa"/>
+              <w:right w:w="105" w:type="dxa"/>
+            </w:tcMar>
+          </w:tcPr>
+          <w:p>
+            <w:pPr>
+              <w:spacing w:before="120" w:after="60"/>
+              <w:ind w:left="-14" w:right="14"/>
+              <w:rPr>
+                <w:rFonts w:ascii="Times New Roman" w:eastAsia="Times New Roman" w:hAnsi="Times New Roman" w:cs="Times New Roman"/>
+                <w:color w:val="000000" w:themeColor="text1"/>
+                <w:sz w:val="20"/>
+                <w:szCs w:val="20"/>
+              </w:rPr>
+            </w:pPr>
+            <w:r>
+              <w:rPr>
+                <w:rFonts w:ascii="Times New Roman" w:eastAsia="Times New Roman" w:hAnsi="Times New Roman" w:cs="Times New Roman"/>
+                <w:b/>
+                <w:bCs/>
+                <w:color w:val="000000" w:themeColor="text1"/>
+                <w:sz w:val="20"/>
+                <w:szCs w:val="20"/>
+              </w:rPr>
+              <w:t>Mô tả</w:t>
+            </w:r>
+          </w:p>
+        </w:tc>
+        <w:tc>
+          <w:tcPr>
+            <w:tcW w:w="8216" w:type="dxa"/>
+            <w:gridSpan w:val="3"/>
+            <w:tcBorders>
+              <w:top w:val="single" w:sz="6" w:space="0" w:color="000000" w:themeColor="text1"/>
+              <w:left w:val="single" w:sz="6" w:space="0" w:color="000000" w:themeColor="text1"/>
+              <w:bottom w:val="single" w:sz="6" w:space="0" w:color="000000" w:themeColor="text1"/>
+              <w:right w:val="single" w:sz="6" w:space="0" w:color="000000" w:themeColor="text1"/>
+            </w:tcBorders>
+            <w:tcMar>
+              <w:left w:w="105" w:type="dxa"/>
+              <w:right w:w="105" w:type="dxa"/>
+            </w:tcMar>
+          </w:tcPr>
+          <w:p>
+            <w:pPr>
+              <w:spacing w:before="80" w:after="80"/>
+              <w:jc w:val="both"/>
+              <w:rPr>
+                <w:rFonts w:ascii="Times New Roman" w:eastAsia="Times New Roman" w:hAnsi="Times New Roman" w:cs="Times New Roman"/>
+                <w:b/>
+                <w:bCs/>
+                <w:color w:val="000000" w:themeColor="text1"/>
+                <w:sz w:val="20"/>
+                <w:szCs w:val="20"/>
+                <w:lang w:val="vi-VN"/>
+              </w:rPr>
+            </w:pPr>
+            <w:r>
+              <w:rPr>
+                <w:rFonts w:ascii="Times New Roman" w:eastAsia="Times New Roman" w:hAnsi="Times New Roman" w:cs="Times New Roman"/>
+                <w:b/>
+                <w:bCs/>
+                <w:color w:val="000000" w:themeColor="text1"/>
+                <w:sz w:val="20"/>
+                <w:szCs w:val="20"/>
+              </w:rPr>
+              <w:t>Người</w:t>
+            </w:r>
+            <w:r>
+              <w:rPr>
+                <w:rFonts w:ascii="Times New Roman" w:eastAsia="Times New Roman" w:hAnsi="Times New Roman" w:cs="Times New Roman"/>
+                <w:b/>
+                <w:bCs/>
+                <w:color w:val="000000" w:themeColor="text1"/>
+                <w:sz w:val="20"/>
+                <w:szCs w:val="20"/>
+                <w:lang w:val="vi-VN"/>
+              </w:rPr>
+              <w:t xml:space="preserve"> quản lý nhân sự thực hiện import dữ liệu từ file excel vào hệ thống</w:t>
+            </w:r>
+          </w:p>
+        </w:tc>
+      </w:tr>
+      <w:tr>
+        <w:trPr>
+          <w:trHeight w:val="300"/>
+        </w:trPr>
+        <w:tc>
+          <w:tcPr>
+            <w:tcW w:w="1054" w:type="dxa"/>
+            <w:tcBorders>
+              <w:top w:val="single" w:sz="6" w:space="0" w:color="000000" w:themeColor="text1"/>
+              <w:left w:val="single" w:sz="6" w:space="0" w:color="000000" w:themeColor="text1"/>
+              <w:bottom w:val="single" w:sz="6" w:space="0" w:color="000000" w:themeColor="text1"/>
+              <w:right w:val="single" w:sz="6" w:space="0" w:color="000000" w:themeColor="text1"/>
+            </w:tcBorders>
+            <w:shd w:val="clear" w:color="auto" w:fill="C5F1E3"/>
+            <w:tcMar>
+              <w:left w:w="105" w:type="dxa"/>
+              <w:right w:w="105" w:type="dxa"/>
+            </w:tcMar>
+          </w:tcPr>
+          <w:p>
+            <w:pPr>
+              <w:spacing w:before="120" w:after="60"/>
+              <w:ind w:left="-14" w:right="14"/>
+              <w:rPr>
+                <w:rFonts w:ascii="Times New Roman" w:eastAsia="Times New Roman" w:hAnsi="Times New Roman" w:cs="Times New Roman"/>
+                <w:color w:val="000000" w:themeColor="text1"/>
+                <w:sz w:val="20"/>
+                <w:szCs w:val="20"/>
+              </w:rPr>
+            </w:pPr>
+            <w:r>
+              <w:rPr>
+                <w:rFonts w:ascii="Times New Roman" w:eastAsia="Times New Roman" w:hAnsi="Times New Roman" w:cs="Times New Roman"/>
+                <w:b/>
+                <w:bCs/>
+                <w:color w:val="000000" w:themeColor="text1"/>
+                <w:sz w:val="20"/>
+                <w:szCs w:val="20"/>
+              </w:rPr>
+              <w:t>Tiền điều kiện</w:t>
+            </w:r>
+          </w:p>
+        </w:tc>
+        <w:tc>
+          <w:tcPr>
+            <w:tcW w:w="8216" w:type="dxa"/>
+            <w:gridSpan w:val="3"/>
+            <w:tcBorders>
+              <w:top w:val="single" w:sz="6" w:space="0" w:color="000000" w:themeColor="text1"/>
+              <w:left w:val="single" w:sz="6" w:space="0" w:color="000000" w:themeColor="text1"/>
+              <w:bottom w:val="single" w:sz="6" w:space="0" w:color="000000" w:themeColor="text1"/>
+              <w:right w:val="single" w:sz="6" w:space="0" w:color="000000" w:themeColor="text1"/>
+            </w:tcBorders>
+            <w:tcMar>
+              <w:left w:w="105" w:type="dxa"/>
+              <w:right w:w="105" w:type="dxa"/>
+            </w:tcMar>
+          </w:tcPr>
+          <w:p>
+            <w:pPr>
+              <w:spacing w:before="80" w:after="80"/>
+              <w:jc w:val="both"/>
+              <w:rPr>
+                <w:rFonts w:ascii="Times New Roman" w:eastAsia="Times New Roman" w:hAnsi="Times New Roman" w:cs="Times New Roman"/>
+                <w:b/>
+                <w:bCs/>
+                <w:color w:val="000000" w:themeColor="text1"/>
+                <w:sz w:val="20"/>
+                <w:szCs w:val="20"/>
+              </w:rPr>
+            </w:pPr>
+            <w:r>
+              <w:rPr>
+                <w:rFonts w:ascii="Times New Roman" w:eastAsia="Times New Roman" w:hAnsi="Times New Roman" w:cs="Times New Roman"/>
+                <w:b/>
+                <w:bCs/>
+                <w:color w:val="000000" w:themeColor="text1"/>
+                <w:sz w:val="20"/>
+                <w:szCs w:val="20"/>
+              </w:rPr>
+              <w:t>N</w:t>
+            </w:r>
+            <w:r>
+              <w:rPr>
+                <w:rFonts w:ascii="Times New Roman" w:eastAsia="Times New Roman" w:hAnsi="Times New Roman" w:cs="Times New Roman"/>
+                <w:b/>
+                <w:bCs/>
+                <w:color w:val="000000" w:themeColor="text1"/>
+                <w:sz w:val="20"/>
+                <w:szCs w:val="20"/>
+              </w:rPr>
+              <w:t>gười dùng</w:t>
+            </w:r>
+            <w:r>
+              <w:rPr>
+                <w:rFonts w:ascii="Times New Roman" w:eastAsia="Times New Roman" w:hAnsi="Times New Roman" w:cs="Times New Roman"/>
+                <w:b/>
+                <w:bCs/>
+                <w:color w:val="000000" w:themeColor="text1"/>
+                <w:sz w:val="20"/>
+                <w:szCs w:val="20"/>
+              </w:rPr>
+              <w:t xml:space="preserve"> cần đăng nhập trước khi xem thông tin</w:t>
+            </w:r>
+          </w:p>
+        </w:tc>
+      </w:tr>
+      <w:tr>
+        <w:trPr>
+          <w:trHeight w:val="3585"/>
+        </w:trPr>
+        <w:tc>
+          <w:tcPr>
+            <w:tcW w:w="1054" w:type="dxa"/>
+            <w:tcBorders>
+              <w:top w:val="single" w:sz="6" w:space="0" w:color="000000" w:themeColor="text1"/>
+              <w:left w:val="single" w:sz="6" w:space="0" w:color="000000" w:themeColor="text1"/>
+              <w:bottom w:val="single" w:sz="6" w:space="0" w:color="000000" w:themeColor="text1"/>
+              <w:right w:val="single" w:sz="6" w:space="0" w:color="000000" w:themeColor="text1"/>
+            </w:tcBorders>
+            <w:shd w:val="clear" w:color="auto" w:fill="C5F1E3"/>
+            <w:tcMar>
+              <w:left w:w="105" w:type="dxa"/>
+              <w:right w:w="105" w:type="dxa"/>
+            </w:tcMar>
+          </w:tcPr>
+          <w:p>
+            <w:pPr>
+              <w:spacing w:before="120" w:after="60"/>
+              <w:ind w:left="-14" w:right="14"/>
+              <w:rPr>
+                <w:rFonts w:ascii="Times New Roman" w:eastAsia="Times New Roman" w:hAnsi="Times New Roman" w:cs="Times New Roman"/>
+                <w:color w:val="000000" w:themeColor="text1"/>
+                <w:sz w:val="20"/>
+                <w:szCs w:val="20"/>
+              </w:rPr>
+            </w:pPr>
+            <w:r>
+              <w:rPr>
+                <w:rFonts w:ascii="Times New Roman" w:eastAsia="Times New Roman" w:hAnsi="Times New Roman" w:cs="Times New Roman"/>
+                <w:b/>
+                <w:bCs/>
+                <w:color w:val="000000" w:themeColor="text1"/>
+                <w:sz w:val="20"/>
+                <w:szCs w:val="20"/>
+              </w:rPr>
+              <w:lastRenderedPageBreak/>
+              <w:t>Luồng sự kiện chính</w:t>
+            </w:r>
+          </w:p>
+          <w:p>
+            <w:pPr>
+              <w:spacing w:before="120" w:after="60"/>
+              <w:ind w:left="-14" w:right="14"/>
+              <w:rPr>
+                <w:rFonts w:ascii="Times New Roman" w:eastAsia="Times New Roman" w:hAnsi="Times New Roman" w:cs="Times New Roman"/>
+                <w:color w:val="000000" w:themeColor="text1"/>
+                <w:sz w:val="20"/>
+                <w:szCs w:val="20"/>
+              </w:rPr>
+            </w:pPr>
+            <w:r>
+              <w:rPr>
+                <w:rFonts w:ascii="Times New Roman" w:eastAsia="Times New Roman" w:hAnsi="Times New Roman" w:cs="Times New Roman"/>
+                <w:b/>
+                <w:bCs/>
+                <w:color w:val="000000" w:themeColor="text1"/>
+                <w:sz w:val="20"/>
+                <w:szCs w:val="20"/>
+              </w:rPr>
+              <w:t>(Thành công)</w:t>
+            </w:r>
+          </w:p>
+        </w:tc>
+        <w:tc>
+          <w:tcPr>
+            <w:tcW w:w="8216" w:type="dxa"/>
+            <w:gridSpan w:val="3"/>
+            <w:tcBorders>
+              <w:top w:val="single" w:sz="6" w:space="0" w:color="000000" w:themeColor="text1"/>
+              <w:left w:val="single" w:sz="6" w:space="0" w:color="000000" w:themeColor="text1"/>
+              <w:bottom w:val="single" w:sz="6" w:space="0" w:color="000000" w:themeColor="text1"/>
+              <w:right w:val="single" w:sz="6" w:space="0" w:color="000000" w:themeColor="text1"/>
+            </w:tcBorders>
+          </w:tcPr>
+          <w:p>
+            <w:pPr>
+              <w:rPr>
+                <w:rFonts w:ascii="Times New Roman" w:eastAsia="Times New Roman" w:hAnsi="Times New Roman" w:cs="Times New Roman"/>
+                <w:sz w:val="28"/>
+                <w:szCs w:val="28"/>
+              </w:rPr>
+            </w:pPr>
+          </w:p>
+          <w:tbl>
+            <w:tblPr>
+              <w:tblW w:w="0" w:type="auto"/>
+              <w:tblBorders>
+                <w:top w:val="single" w:sz="6" w:space="0" w:color="auto"/>
+                <w:left w:val="single" w:sz="6" w:space="0" w:color="auto"/>
+                <w:bottom w:val="single" w:sz="6" w:space="0" w:color="auto"/>
+                <w:right w:val="single" w:sz="6" w:space="0" w:color="auto"/>
+              </w:tblBorders>
+              <w:tblLayout w:type="fixed"/>
+              <w:tblLook w:val="04A0" w:firstRow="1" w:lastRow="0" w:firstColumn="1" w:lastColumn="0" w:noHBand="0" w:noVBand="1"/>
+            </w:tblPr>
+            <w:tblGrid>
+              <w:gridCol w:w="543"/>
+              <w:gridCol w:w="1177"/>
+              <w:gridCol w:w="5554"/>
+            </w:tblGrid>
+            <w:tr>
+              <w:trPr>
+                <w:trHeight w:val="300"/>
+              </w:trPr>
+              <w:tc>
+                <w:tcPr>
+                  <w:tcW w:w="543" w:type="dxa"/>
+                  <w:tcBorders>
+                    <w:top w:val="single" w:sz="6" w:space="0" w:color="000000" w:themeColor="text1"/>
+                    <w:left w:val="single" w:sz="6" w:space="0" w:color="000000" w:themeColor="text1"/>
+                    <w:bottom w:val="single" w:sz="6" w:space="0" w:color="000000" w:themeColor="text1"/>
+                    <w:right w:val="single" w:sz="6" w:space="0" w:color="000000" w:themeColor="text1"/>
+                  </w:tcBorders>
+                  <w:shd w:val="clear" w:color="auto" w:fill="FFCC99"/>
+                  <w:tcMar>
+                    <w:left w:w="105" w:type="dxa"/>
+                    <w:right w:w="105" w:type="dxa"/>
+                  </w:tcMar>
+                </w:tcPr>
+                <w:p>
+                  <w:pPr>
+                    <w:spacing w:before="120"/>
+                    <w:jc w:val="both"/>
+                    <w:rPr>
+                      <w:rFonts w:ascii="Times New Roman" w:eastAsia="Times New Roman" w:hAnsi="Times New Roman" w:cs="Times New Roman"/>
+                      <w:color w:val="000000" w:themeColor="text1"/>
+                      <w:sz w:val="18"/>
+                      <w:szCs w:val="18"/>
+                    </w:rPr>
+                  </w:pPr>
+                  <w:r>
+                    <w:rPr>
+                      <w:rFonts w:ascii="Times New Roman" w:eastAsia="Times New Roman" w:hAnsi="Times New Roman" w:cs="Times New Roman"/>
+                      <w:b/>
+                      <w:bCs/>
+                      <w:color w:val="000000" w:themeColor="text1"/>
+                      <w:sz w:val="18"/>
+                      <w:szCs w:val="18"/>
+                    </w:rPr>
+                    <w:t>STT</w:t>
+                  </w:r>
+                </w:p>
+              </w:tc>
+              <w:tc>
+                <w:tcPr>
+                  <w:tcW w:w="1177" w:type="dxa"/>
+                  <w:tcBorders>
+                    <w:top w:val="single" w:sz="6" w:space="0" w:color="000000" w:themeColor="text1"/>
+                    <w:left w:val="single" w:sz="6" w:space="0" w:color="000000" w:themeColor="text1"/>
+                    <w:bottom w:val="single" w:sz="6" w:space="0" w:color="000000" w:themeColor="text1"/>
+                    <w:right w:val="single" w:sz="6" w:space="0" w:color="000000" w:themeColor="text1"/>
+                  </w:tcBorders>
+                  <w:shd w:val="clear" w:color="auto" w:fill="FFCC99"/>
+                  <w:tcMar>
+                    <w:left w:w="105" w:type="dxa"/>
+                    <w:right w:w="105" w:type="dxa"/>
+                  </w:tcMar>
+                </w:tcPr>
+                <w:p>
+                  <w:pPr>
+                    <w:spacing w:before="120"/>
+                    <w:jc w:val="center"/>
+                    <w:rPr>
+                      <w:rFonts w:ascii="Times New Roman" w:eastAsia="Times New Roman" w:hAnsi="Times New Roman" w:cs="Times New Roman"/>
+                      <w:color w:val="000000" w:themeColor="text1"/>
+                      <w:sz w:val="18"/>
+                      <w:szCs w:val="18"/>
+                    </w:rPr>
+                  </w:pPr>
+                  <w:r>
+                    <w:rPr>
+                      <w:rFonts w:ascii="Times New Roman" w:eastAsia="Times New Roman" w:hAnsi="Times New Roman" w:cs="Times New Roman"/>
+                      <w:b/>
+                      <w:bCs/>
+                      <w:color w:val="000000" w:themeColor="text1"/>
+                      <w:sz w:val="18"/>
+                      <w:szCs w:val="18"/>
+                    </w:rPr>
+                    <w:t>Thực hiện bởi</w:t>
+                  </w:r>
+                </w:p>
+              </w:tc>
+              <w:tc>
+                <w:tcPr>
+                  <w:tcW w:w="5554" w:type="dxa"/>
+                  <w:tcBorders>
+                    <w:top w:val="single" w:sz="6" w:space="0" w:color="000000" w:themeColor="text1"/>
+                    <w:left w:val="single" w:sz="6" w:space="0" w:color="000000" w:themeColor="text1"/>
+                    <w:bottom w:val="single" w:sz="6" w:space="0" w:color="000000" w:themeColor="text1"/>
+                    <w:right w:val="single" w:sz="6" w:space="0" w:color="000000" w:themeColor="text1"/>
+                  </w:tcBorders>
+                  <w:shd w:val="clear" w:color="auto" w:fill="FFCC99"/>
+                  <w:tcMar>
+                    <w:left w:w="105" w:type="dxa"/>
+                    <w:right w:w="105" w:type="dxa"/>
+                  </w:tcMar>
+                </w:tcPr>
+                <w:p>
+                  <w:pPr>
+                    <w:spacing w:before="120"/>
+                    <w:ind w:left="547"/>
+                    <w:jc w:val="center"/>
+                    <w:rPr>
+                      <w:rFonts w:ascii="Times New Roman" w:eastAsia="Times New Roman" w:hAnsi="Times New Roman" w:cs="Times New Roman"/>
+                      <w:color w:val="000000" w:themeColor="text1"/>
+                      <w:sz w:val="18"/>
+                      <w:szCs w:val="18"/>
+                    </w:rPr>
+                  </w:pPr>
+                  <w:r>
+                    <w:rPr>
+                      <w:rFonts w:ascii="Times New Roman" w:eastAsia="Times New Roman" w:hAnsi="Times New Roman" w:cs="Times New Roman"/>
+                      <w:b/>
+                      <w:bCs/>
+                      <w:color w:val="000000" w:themeColor="text1"/>
+                      <w:sz w:val="18"/>
+                      <w:szCs w:val="18"/>
+                    </w:rPr>
+                    <w:t>Hành động</w:t>
+                  </w:r>
+                </w:p>
+              </w:tc>
+            </w:tr>
+            <w:tr>
+              <w:trPr>
+                <w:trHeight w:val="300"/>
+              </w:trPr>
+              <w:tc>
+                <w:tcPr>
+                  <w:tcW w:w="543" w:type="dxa"/>
+                  <w:tcBorders>
+                    <w:top w:val="single" w:sz="6" w:space="0" w:color="000000" w:themeColor="text1"/>
+                    <w:left w:val="single" w:sz="6" w:space="0" w:color="000000" w:themeColor="text1"/>
+                    <w:bottom w:val="single" w:sz="6" w:space="0" w:color="000000" w:themeColor="text1"/>
+                    <w:right w:val="single" w:sz="6" w:space="0" w:color="000000" w:themeColor="text1"/>
+                  </w:tcBorders>
+                  <w:tcMar>
+                    <w:left w:w="105" w:type="dxa"/>
+                    <w:right w:w="105" w:type="dxa"/>
+                  </w:tcMar>
+                </w:tcPr>
+                <w:p>
+                  <w:pPr>
+                    <w:spacing w:before="120"/>
+                    <w:jc w:val="center"/>
+                    <w:rPr>
+                      <w:rFonts w:ascii="Times New Roman" w:eastAsia="Times New Roman" w:hAnsi="Times New Roman" w:cs="Times New Roman"/>
+                      <w:color w:val="000000" w:themeColor="text1"/>
+                      <w:sz w:val="20"/>
+                      <w:szCs w:val="20"/>
+                    </w:rPr>
+                  </w:pPr>
+                  <w:r>
+                    <w:rPr>
+                      <w:rFonts w:ascii="Times New Roman" w:eastAsia="Times New Roman" w:hAnsi="Times New Roman" w:cs="Times New Roman"/>
+                      <w:b/>
+                      <w:bCs/>
+                      <w:color w:val="000000" w:themeColor="text1"/>
+                      <w:sz w:val="20"/>
+                      <w:szCs w:val="20"/>
+                    </w:rPr>
+                    <w:t>1.</w:t>
+                  </w:r>
+                </w:p>
+              </w:tc>
+              <w:tc>
+                <w:tcPr>
+                  <w:tcW w:w="1177" w:type="dxa"/>
+                  <w:tcBorders>
+                    <w:top w:val="single" w:sz="6" w:space="0" w:color="000000" w:themeColor="text1"/>
+                    <w:left w:val="single" w:sz="6" w:space="0" w:color="000000" w:themeColor="text1"/>
+                    <w:bottom w:val="single" w:sz="6" w:space="0" w:color="000000" w:themeColor="text1"/>
+                  </w:tcBorders>
+                  <w:tcMar>
+                    <w:left w:w="105" w:type="dxa"/>
+                    <w:right w:w="105" w:type="dxa"/>
+                  </w:tcMar>
+                </w:tcPr>
+                <w:p>
+                  <w:pPr>
+                    <w:spacing w:before="120" w:after="40"/>
+                    <w:ind w:left="105"/>
+                    <w:rPr>
+                      <w:rFonts w:ascii="Times New Roman" w:eastAsia="Times New Roman" w:hAnsi="Times New Roman" w:cs="Times New Roman"/>
+                      <w:b/>
+                      <w:bCs/>
+                      <w:color w:val="000000" w:themeColor="text1"/>
+                      <w:sz w:val="20"/>
+                      <w:szCs w:val="20"/>
+                    </w:rPr>
+                  </w:pPr>
+                  <w:r>
+                    <w:rPr>
+                      <w:rFonts w:ascii="Times New Roman" w:eastAsia="Times New Roman" w:hAnsi="Times New Roman" w:cs="Times New Roman"/>
+                      <w:b/>
+                      <w:bCs/>
+                      <w:color w:val="000000" w:themeColor="text1"/>
+                      <w:sz w:val="20"/>
+                      <w:szCs w:val="20"/>
+                      <w:lang w:val="vi-VN"/>
+                    </w:rPr>
+                    <w:t>Quản lý nhân sự</w:t>
+                  </w:r>
+                </w:p>
+              </w:tc>
+              <w:tc>
+                <w:tcPr>
+                  <w:tcW w:w="5554" w:type="dxa"/>
+                  <w:tcBorders>
+                    <w:top w:val="single" w:sz="6" w:space="0" w:color="000000" w:themeColor="text1"/>
+                    <w:bottom w:val="single" w:sz="6" w:space="0" w:color="000000" w:themeColor="text1"/>
+                    <w:right w:val="single" w:sz="6" w:space="0" w:color="000000" w:themeColor="text1"/>
+                  </w:tcBorders>
+                  <w:tcMar>
+                    <w:left w:w="105" w:type="dxa"/>
+                    <w:right w:w="105" w:type="dxa"/>
+                  </w:tcMar>
+                </w:tcPr>
+                <w:p>
+                  <w:pPr>
+                    <w:spacing w:before="120" w:after="40"/>
+                    <w:ind w:left="105"/>
+                    <w:rPr>
+                      <w:rFonts w:ascii="Times New Roman" w:eastAsia="Times New Roman" w:hAnsi="Times New Roman" w:cs="Times New Roman"/>
+                      <w:b/>
+                      <w:bCs/>
+                      <w:color w:val="000000" w:themeColor="text1"/>
+                      <w:sz w:val="20"/>
+                      <w:szCs w:val="20"/>
+                      <w:lang w:val="vi-VN"/>
+                    </w:rPr>
+                  </w:pPr>
+                  <w:r>
+                    <w:rPr>
+                      <w:rFonts w:ascii="Times New Roman" w:eastAsia="Times New Roman" w:hAnsi="Times New Roman" w:cs="Times New Roman"/>
+                      <w:b/>
+                      <w:bCs/>
+                      <w:color w:val="000000" w:themeColor="text1"/>
+                      <w:sz w:val="20"/>
+                      <w:szCs w:val="20"/>
+                    </w:rPr>
+                    <w:t xml:space="preserve">Chọn chức năng </w:t>
+                  </w:r>
+                  <w:r>
+                    <w:rPr>
+                      <w:rFonts w:ascii="Times New Roman" w:eastAsia="Times New Roman" w:hAnsi="Times New Roman" w:cs="Times New Roman"/>
+                      <w:b/>
+                      <w:bCs/>
+                      <w:color w:val="000000" w:themeColor="text1"/>
+                      <w:sz w:val="20"/>
+                      <w:szCs w:val="20"/>
+                    </w:rPr>
+                    <w:t>nạp</w:t>
+                  </w:r>
+                  <w:r>
+                    <w:rPr>
+                      <w:rFonts w:ascii="Times New Roman" w:eastAsia="Times New Roman" w:hAnsi="Times New Roman" w:cs="Times New Roman"/>
+                      <w:b/>
+                      <w:bCs/>
+                      <w:color w:val="000000" w:themeColor="text1"/>
+                      <w:sz w:val="20"/>
+                      <w:szCs w:val="20"/>
+                      <w:lang w:val="vi-VN"/>
+                    </w:rPr>
+                    <w:t xml:space="preserve"> dữ liệu chấm công</w:t>
+                  </w:r>
+                </w:p>
+              </w:tc>
+            </w:tr>
+            <w:tr>
+              <w:trPr>
+                <w:trHeight w:val="300"/>
+              </w:trPr>
+              <w:tc>
+                <w:tcPr>
+                  <w:tcW w:w="543" w:type="dxa"/>
+                  <w:tcBorders>
+                    <w:top w:val="single" w:sz="6" w:space="0" w:color="000000" w:themeColor="text1"/>
+                    <w:left w:val="single" w:sz="6" w:space="0" w:color="000000" w:themeColor="text1"/>
+                    <w:bottom w:val="single" w:sz="6" w:space="0" w:color="000000" w:themeColor="text1"/>
+                    <w:right w:val="single" w:sz="6" w:space="0" w:color="000000" w:themeColor="text1"/>
+                  </w:tcBorders>
+                  <w:tcMar>
+                    <w:left w:w="105" w:type="dxa"/>
+                    <w:right w:w="105" w:type="dxa"/>
+                  </w:tcMar>
+                </w:tcPr>
+                <w:p>
+                  <w:pPr>
+                    <w:spacing w:before="120"/>
+                    <w:jc w:val="center"/>
+                    <w:rPr>
+                      <w:rFonts w:ascii="Times New Roman" w:eastAsia="Times New Roman" w:hAnsi="Times New Roman" w:cs="Times New Roman"/>
+                      <w:color w:val="000000" w:themeColor="text1"/>
+                      <w:sz w:val="20"/>
+                      <w:szCs w:val="20"/>
+                    </w:rPr>
+                  </w:pPr>
+                  <w:r>
+                    <w:rPr>
+                      <w:rFonts w:ascii="Times New Roman" w:eastAsia="Times New Roman" w:hAnsi="Times New Roman" w:cs="Times New Roman"/>
+                      <w:b/>
+                      <w:bCs/>
+                      <w:color w:val="000000" w:themeColor="text1"/>
+                      <w:sz w:val="20"/>
+                      <w:szCs w:val="20"/>
+                    </w:rPr>
+                    <w:t>2.</w:t>
+                  </w:r>
+                </w:p>
+              </w:tc>
+              <w:tc>
+                <w:tcPr>
+                  <w:tcW w:w="1177" w:type="dxa"/>
+                  <w:tcBorders>
+                    <w:top w:val="single" w:sz="6" w:space="0" w:color="000000" w:themeColor="text1"/>
+                    <w:left w:val="single" w:sz="6" w:space="0" w:color="000000" w:themeColor="text1"/>
+                    <w:bottom w:val="single" w:sz="6" w:space="0" w:color="000000" w:themeColor="text1"/>
+                  </w:tcBorders>
+                  <w:tcMar>
+                    <w:left w:w="105" w:type="dxa"/>
+                    <w:right w:w="105" w:type="dxa"/>
+                  </w:tcMar>
+                </w:tcPr>
+                <w:p>
+                  <w:pPr>
+                    <w:spacing w:before="120" w:after="40"/>
+                    <w:ind w:left="105"/>
+                    <w:rPr>
+                      <w:rFonts w:ascii="Times New Roman" w:eastAsia="Times New Roman" w:hAnsi="Times New Roman" w:cs="Times New Roman"/>
+                      <w:color w:val="000000" w:themeColor="text1"/>
+                      <w:sz w:val="20"/>
+                      <w:szCs w:val="20"/>
+                    </w:rPr>
+                  </w:pPr>
+                  <w:r>
+                    <w:rPr>
+                      <w:rFonts w:ascii="Times New Roman" w:eastAsia="Times New Roman" w:hAnsi="Times New Roman" w:cs="Times New Roman"/>
+                      <w:b/>
+                      <w:bCs/>
+                      <w:color w:val="000000" w:themeColor="text1"/>
+                      <w:sz w:val="20"/>
+                      <w:szCs w:val="20"/>
+                    </w:rPr>
+                    <w:t>Hệ thống</w:t>
+                  </w:r>
+                </w:p>
+              </w:tc>
+              <w:tc>
+                <w:tcPr>
+                  <w:tcW w:w="5554" w:type="dxa"/>
+                  <w:tcBorders>
+                    <w:top w:val="single" w:sz="6" w:space="0" w:color="000000" w:themeColor="text1"/>
+                    <w:bottom w:val="single" w:sz="6" w:space="0" w:color="000000" w:themeColor="text1"/>
+                    <w:right w:val="single" w:sz="6" w:space="0" w:color="000000" w:themeColor="text1"/>
+                  </w:tcBorders>
+                  <w:tcMar>
+                    <w:left w:w="105" w:type="dxa"/>
+                    <w:right w:w="105" w:type="dxa"/>
+                  </w:tcMar>
+                </w:tcPr>
+                <w:p>
+                  <w:pPr>
+                    <w:spacing w:before="120" w:after="40"/>
+                    <w:rPr>
+                      <w:rFonts w:ascii="Times New Roman" w:eastAsia="Times New Roman" w:hAnsi="Times New Roman" w:cs="Times New Roman"/>
+                      <w:b/>
+                      <w:bCs/>
+                      <w:color w:val="000000" w:themeColor="text1"/>
+                      <w:sz w:val="20"/>
+                      <w:szCs w:val="20"/>
+                      <w:lang w:val="vi-VN"/>
+                    </w:rPr>
+                  </w:pPr>
+                  <w:r>
+                    <w:rPr>
+                      <w:rFonts w:ascii="Times New Roman" w:eastAsia="Times New Roman" w:hAnsi="Times New Roman" w:cs="Times New Roman"/>
+                      <w:b/>
+                      <w:bCs/>
+                      <w:color w:val="000000" w:themeColor="text1"/>
+                      <w:sz w:val="20"/>
+                      <w:szCs w:val="20"/>
+                    </w:rPr>
+                    <w:t xml:space="preserve">  Hiển thị giao diện </w:t>
+                  </w:r>
+                  <w:r>
+                    <w:rPr>
+                      <w:rFonts w:ascii="Times New Roman" w:eastAsia="Times New Roman" w:hAnsi="Times New Roman" w:cs="Times New Roman"/>
+                      <w:b/>
+                      <w:bCs/>
+                      <w:color w:val="000000" w:themeColor="text1"/>
+                      <w:sz w:val="20"/>
+                      <w:szCs w:val="20"/>
+                    </w:rPr>
+                    <w:t>nạp</w:t>
+                  </w:r>
+                  <w:r>
+                    <w:rPr>
+                      <w:rFonts w:ascii="Times New Roman" w:eastAsia="Times New Roman" w:hAnsi="Times New Roman" w:cs="Times New Roman"/>
+                      <w:b/>
+                      <w:bCs/>
+                      <w:color w:val="000000" w:themeColor="text1"/>
+                      <w:sz w:val="20"/>
+                      <w:szCs w:val="20"/>
+                      <w:lang w:val="vi-VN"/>
+                    </w:rPr>
+                    <w:t xml:space="preserve"> dữ liệu chấm công theo tháng</w:t>
+                  </w:r>
+                </w:p>
+              </w:tc>
+            </w:tr>
+            <w:tr>
+              <w:trPr>
+                <w:trHeight w:val="300"/>
+              </w:trPr>
+              <w:tc>
+                <w:tcPr>
+                  <w:tcW w:w="543" w:type="dxa"/>
+                  <w:tcBorders>
+                    <w:top w:val="single" w:sz="6" w:space="0" w:color="000000" w:themeColor="text1"/>
+                    <w:left w:val="single" w:sz="6" w:space="0" w:color="000000" w:themeColor="text1"/>
+                    <w:bottom w:val="single" w:sz="6" w:space="0" w:color="000000" w:themeColor="text1"/>
+                    <w:right w:val="single" w:sz="6" w:space="0" w:color="000000" w:themeColor="text1"/>
+                  </w:tcBorders>
+                  <w:tcMar>
+                    <w:left w:w="105" w:type="dxa"/>
+                    <w:right w:w="105" w:type="dxa"/>
+                  </w:tcMar>
+                </w:tcPr>
+                <w:p>
+                  <w:pPr>
+                    <w:spacing w:before="120"/>
+                    <w:jc w:val="center"/>
+                    <w:rPr>
+                      <w:rFonts w:ascii="Times New Roman" w:eastAsia="Times New Roman" w:hAnsi="Times New Roman" w:cs="Times New Roman"/>
+                      <w:color w:val="000000" w:themeColor="text1"/>
+                      <w:sz w:val="20"/>
+                      <w:szCs w:val="20"/>
+                    </w:rPr>
+                  </w:pPr>
+                  <w:r>
+                    <w:rPr>
+                      <w:rFonts w:ascii="Times New Roman" w:eastAsia="Times New Roman" w:hAnsi="Times New Roman" w:cs="Times New Roman"/>
+                      <w:b/>
+                      <w:bCs/>
+                      <w:color w:val="000000" w:themeColor="text1"/>
+                      <w:sz w:val="20"/>
+                      <w:szCs w:val="20"/>
+                    </w:rPr>
+                    <w:t>3.</w:t>
+                  </w:r>
+                </w:p>
+              </w:tc>
+              <w:tc>
+                <w:tcPr>
+                  <w:tcW w:w="1177" w:type="dxa"/>
+                  <w:tcBorders>
+                    <w:top w:val="single" w:sz="6" w:space="0" w:color="000000" w:themeColor="text1"/>
+                    <w:left w:val="single" w:sz="6" w:space="0" w:color="000000" w:themeColor="text1"/>
+                    <w:bottom w:val="single" w:sz="6" w:space="0" w:color="000000" w:themeColor="text1"/>
+                  </w:tcBorders>
+                  <w:tcMar>
+                    <w:left w:w="105" w:type="dxa"/>
+                    <w:right w:w="105" w:type="dxa"/>
+                  </w:tcMar>
+                </w:tcPr>
+                <w:p>
+                  <w:pPr>
+                    <w:spacing w:before="120" w:after="40"/>
+                    <w:ind w:left="105"/>
+                    <w:rPr>
+                      <w:rFonts w:ascii="Times New Roman" w:eastAsia="Times New Roman" w:hAnsi="Times New Roman" w:cs="Times New Roman"/>
+                      <w:b/>
+                      <w:bCs/>
+                      <w:color w:val="000000" w:themeColor="text1"/>
+                      <w:sz w:val="20"/>
+                      <w:szCs w:val="20"/>
+                    </w:rPr>
+                  </w:pPr>
+                  <w:r>
+                    <w:rPr>
+                      <w:rFonts w:ascii="Times New Roman" w:eastAsia="Times New Roman" w:hAnsi="Times New Roman" w:cs="Times New Roman"/>
+                      <w:b/>
+                      <w:bCs/>
+                      <w:color w:val="000000" w:themeColor="text1"/>
+                      <w:sz w:val="20"/>
+                      <w:szCs w:val="20"/>
+                      <w:lang w:val="vi-VN"/>
+                    </w:rPr>
+                    <w:t>Quản lý nhân sự</w:t>
+                  </w:r>
+                </w:p>
+              </w:tc>
+              <w:tc>
+                <w:tcPr>
+                  <w:tcW w:w="5554" w:type="dxa"/>
+                  <w:tcBorders>
+                    <w:top w:val="single" w:sz="6" w:space="0" w:color="000000" w:themeColor="text1"/>
+                    <w:bottom w:val="single" w:sz="6" w:space="0" w:color="000000" w:themeColor="text1"/>
+                    <w:right w:val="single" w:sz="6" w:space="0" w:color="000000" w:themeColor="text1"/>
+                  </w:tcBorders>
+                  <w:tcMar>
+                    <w:left w:w="105" w:type="dxa"/>
+                    <w:right w:w="105" w:type="dxa"/>
+                  </w:tcMar>
+                </w:tcPr>
+                <w:p>
+                  <w:pPr>
+                    <w:spacing w:before="120" w:after="40"/>
+                    <w:ind w:left="105"/>
+                    <w:rPr>
+                      <w:rFonts w:ascii="Times New Roman" w:eastAsia="Times New Roman" w:hAnsi="Times New Roman" w:cs="Times New Roman"/>
+                      <w:b/>
+                      <w:bCs/>
+                      <w:color w:val="000000" w:themeColor="text1"/>
+                      <w:sz w:val="20"/>
+                      <w:szCs w:val="20"/>
+                      <w:lang w:val="vi-VN"/>
+                    </w:rPr>
+                  </w:pPr>
+                  <w:r>
+                    <w:rPr>
+                      <w:rFonts w:ascii="Times New Roman" w:eastAsia="Times New Roman" w:hAnsi="Times New Roman" w:cs="Times New Roman"/>
+                      <w:b/>
+                      <w:bCs/>
+                      <w:color w:val="000000" w:themeColor="text1"/>
+                      <w:sz w:val="20"/>
+                      <w:szCs w:val="20"/>
+                    </w:rPr>
+                    <w:t>Chọn mốc thời gian</w:t>
+                  </w:r>
+                  <w:r>
+                    <w:rPr>
+                      <w:rFonts w:ascii="Times New Roman" w:eastAsia="Times New Roman" w:hAnsi="Times New Roman" w:cs="Times New Roman"/>
+                      <w:b/>
+                      <w:bCs/>
+                      <w:color w:val="000000" w:themeColor="text1"/>
+                      <w:sz w:val="20"/>
+                      <w:szCs w:val="20"/>
+                    </w:rPr>
+                    <w:t xml:space="preserve"> theo tháng</w:t>
+                  </w:r>
+                  <w:r>
+                    <w:rPr>
+                      <w:rFonts w:ascii="Times New Roman" w:eastAsia="Times New Roman" w:hAnsi="Times New Roman" w:cs="Times New Roman"/>
+                      <w:b/>
+                      <w:bCs/>
+                      <w:color w:val="000000" w:themeColor="text1"/>
+                      <w:sz w:val="20"/>
+                      <w:szCs w:val="20"/>
+                      <w:lang w:val="vi-VN"/>
+                    </w:rPr>
+                    <w:t>, nạp file dữ liệu vào hệ thống</w:t>
+                  </w:r>
+                </w:p>
+              </w:tc>
+            </w:tr>
+            <w:tr>
+              <w:trPr>
+                <w:trHeight w:val="480"/>
+              </w:trPr>
+              <w:tc>
+                <w:tcPr>
+                  <w:tcW w:w="543" w:type="dxa"/>
+                  <w:tcBorders>
+                    <w:top w:val="single" w:sz="6" w:space="0" w:color="000000" w:themeColor="text1"/>
+                    <w:left w:val="single" w:sz="6" w:space="0" w:color="000000" w:themeColor="text1"/>
+                    <w:bottom w:val="single" w:sz="6" w:space="0" w:color="000000" w:themeColor="text1"/>
+                    <w:right w:val="single" w:sz="6" w:space="0" w:color="000000" w:themeColor="text1"/>
+                  </w:tcBorders>
+                  <w:tcMar>
+                    <w:left w:w="105" w:type="dxa"/>
+                    <w:right w:w="105" w:type="dxa"/>
+                  </w:tcMar>
+                </w:tcPr>
+                <w:p>
+                  <w:pPr>
+                    <w:spacing w:before="120"/>
+                    <w:jc w:val="center"/>
+                    <w:rPr>
+                      <w:rFonts w:ascii="Times New Roman" w:eastAsia="Times New Roman" w:hAnsi="Times New Roman" w:cs="Times New Roman"/>
+                      <w:color w:val="000000" w:themeColor="text1"/>
+                      <w:sz w:val="20"/>
+                      <w:szCs w:val="20"/>
+                    </w:rPr>
+                  </w:pPr>
+                  <w:r>
+                    <w:rPr>
+                      <w:rFonts w:ascii="Times New Roman" w:eastAsia="Times New Roman" w:hAnsi="Times New Roman" w:cs="Times New Roman"/>
+                      <w:b/>
+                      <w:bCs/>
+                      <w:color w:val="000000" w:themeColor="text1"/>
+                      <w:sz w:val="20"/>
+                      <w:szCs w:val="20"/>
+                    </w:rPr>
+                    <w:t>4.</w:t>
+                  </w:r>
+                </w:p>
+              </w:tc>
+              <w:tc>
+                <w:tcPr>
+                  <w:tcW w:w="1177" w:type="dxa"/>
+                  <w:tcBorders>
+                    <w:top w:val="single" w:sz="6" w:space="0" w:color="000000" w:themeColor="text1"/>
+                    <w:left w:val="single" w:sz="6" w:space="0" w:color="000000" w:themeColor="text1"/>
+                    <w:bottom w:val="single" w:sz="6" w:space="0" w:color="000000" w:themeColor="text1"/>
+                  </w:tcBorders>
+                  <w:tcMar>
+                    <w:left w:w="105" w:type="dxa"/>
+                    <w:right w:w="105" w:type="dxa"/>
+                  </w:tcMar>
+                </w:tcPr>
+                <w:p>
+                  <w:pPr>
+                    <w:spacing w:before="120" w:after="40"/>
+                    <w:ind w:left="105"/>
+                    <w:rPr>
+                      <w:rFonts w:ascii="Times New Roman" w:eastAsia="Times New Roman" w:hAnsi="Times New Roman" w:cs="Times New Roman"/>
+                      <w:b/>
+                      <w:bCs/>
+                      <w:color w:val="000000" w:themeColor="text1"/>
+                      <w:sz w:val="20"/>
+                      <w:szCs w:val="20"/>
+                      <w:lang w:val="vi-VN"/>
+                    </w:rPr>
+                  </w:pPr>
+                  <w:r>
+                    <w:rPr>
+                      <w:rFonts w:ascii="Times New Roman" w:eastAsia="Times New Roman" w:hAnsi="Times New Roman" w:cs="Times New Roman"/>
+                      <w:b/>
+                      <w:bCs/>
+                      <w:color w:val="000000" w:themeColor="text1"/>
+                      <w:sz w:val="20"/>
+                      <w:szCs w:val="20"/>
+                      <w:lang w:val="vi-VN"/>
+                    </w:rPr>
+                    <w:t>Hệ thống</w:t>
+                  </w:r>
+                </w:p>
+              </w:tc>
+              <w:tc>
+                <w:tcPr>
+                  <w:tcW w:w="5554" w:type="dxa"/>
+                  <w:tcBorders>
+                    <w:top w:val="single" w:sz="6" w:space="0" w:color="000000" w:themeColor="text1"/>
+                    <w:bottom w:val="single" w:sz="6" w:space="0" w:color="000000" w:themeColor="text1"/>
+                    <w:right w:val="single" w:sz="6" w:space="0" w:color="000000" w:themeColor="text1"/>
+                  </w:tcBorders>
+                  <w:tcMar>
+                    <w:left w:w="105" w:type="dxa"/>
+                    <w:right w:w="105" w:type="dxa"/>
+                  </w:tcMar>
+                </w:tcPr>
+                <w:p>
+                  <w:pPr>
+                    <w:spacing w:before="120" w:after="40"/>
+                    <w:ind w:left="105"/>
+                    <w:rPr>
+                      <w:rFonts w:ascii="Times New Roman" w:eastAsia="Times New Roman" w:hAnsi="Times New Roman" w:cs="Times New Roman"/>
+                      <w:b/>
+                      <w:bCs/>
+                      <w:color w:val="000000" w:themeColor="text1"/>
+                      <w:sz w:val="20"/>
+                      <w:szCs w:val="20"/>
+                      <w:lang w:val="vi-VN"/>
+                    </w:rPr>
+                  </w:pPr>
+                  <w:r>
+                    <w:rPr>
+                      <w:rFonts w:ascii="Times New Roman" w:eastAsia="Times New Roman" w:hAnsi="Times New Roman" w:cs="Times New Roman"/>
+                      <w:b/>
+                      <w:bCs/>
+                      <w:color w:val="000000" w:themeColor="text1"/>
+                      <w:sz w:val="20"/>
+                      <w:szCs w:val="20"/>
+                    </w:rPr>
+                    <w:t xml:space="preserve">Hiển thị </w:t>
+                  </w:r>
+                  <w:r>
+                    <w:rPr>
+                      <w:rFonts w:ascii="Times New Roman" w:eastAsia="Times New Roman" w:hAnsi="Times New Roman" w:cs="Times New Roman"/>
+                      <w:b/>
+                      <w:bCs/>
+                      <w:color w:val="000000" w:themeColor="text1"/>
+                      <w:sz w:val="20"/>
+                      <w:szCs w:val="20"/>
+                    </w:rPr>
+                    <w:t>kết</w:t>
+                  </w:r>
+                  <w:r>
+                    <w:rPr>
+                      <w:rFonts w:ascii="Times New Roman" w:eastAsia="Times New Roman" w:hAnsi="Times New Roman" w:cs="Times New Roman"/>
+                      <w:b/>
+                      <w:bCs/>
+                      <w:color w:val="000000" w:themeColor="text1"/>
+                      <w:sz w:val="20"/>
+                      <w:szCs w:val="20"/>
+                      <w:lang w:val="vi-VN"/>
+                    </w:rPr>
+                    <w:t xml:space="preserve"> quả nhập dữ liệu chấm công</w:t>
+                  </w:r>
+                </w:p>
+              </w:tc>
+            </w:tr>
+          </w:tbl>
+          <w:p>
+            <w:pPr>
+              <w:rPr>
+                <w:sz w:val="28"/>
+                <w:szCs w:val="28"/>
+              </w:rPr>
+            </w:pPr>
+          </w:p>
+        </w:tc>
+      </w:tr>
+      <w:tr>
+        <w:trPr>
+          <w:trHeight w:val="509"/>
+        </w:trPr>
+        <w:tc>
+          <w:tcPr>
+            <w:tcW w:w="1054" w:type="dxa"/>
+            <w:tcBorders>
+              <w:top w:val="single" w:sz="6" w:space="0" w:color="000000" w:themeColor="text1"/>
+              <w:left w:val="single" w:sz="6" w:space="0" w:color="000000" w:themeColor="text1"/>
+              <w:bottom w:val="single" w:sz="6" w:space="0" w:color="000000" w:themeColor="text1"/>
+              <w:right w:val="single" w:sz="6" w:space="0" w:color="000000" w:themeColor="text1"/>
+            </w:tcBorders>
+            <w:shd w:val="clear" w:color="auto" w:fill="C5F1E3"/>
+            <w:tcMar>
+              <w:left w:w="105" w:type="dxa"/>
+              <w:right w:w="105" w:type="dxa"/>
+            </w:tcMar>
+          </w:tcPr>
+          <w:p>
+            <w:pPr>
+              <w:spacing w:before="120" w:after="60"/>
+              <w:ind w:left="-14" w:right="14"/>
+              <w:rPr>
+                <w:rFonts w:ascii="Times New Roman" w:eastAsia="Times New Roman" w:hAnsi="Times New Roman" w:cs="Times New Roman"/>
+                <w:color w:val="000000" w:themeColor="text1"/>
+                <w:sz w:val="20"/>
+                <w:szCs w:val="20"/>
+              </w:rPr>
+            </w:pPr>
+            <w:r>
+              <w:rPr>
+                <w:rFonts w:ascii="Times New Roman" w:eastAsia="Times New Roman" w:hAnsi="Times New Roman" w:cs="Times New Roman"/>
+                <w:b/>
+                <w:bCs/>
+                <w:color w:val="000000" w:themeColor="text1"/>
+                <w:sz w:val="20"/>
+                <w:szCs w:val="20"/>
+              </w:rPr>
+              <w:t>Luồng sự kiện thay thế</w:t>
+            </w:r>
+          </w:p>
+        </w:tc>
+        <w:tc>
+          <w:tcPr>
+            <w:tcW w:w="8216" w:type="dxa"/>
+            <w:gridSpan w:val="3"/>
+            <w:tcBorders>
+              <w:top w:val="single" w:sz="6" w:space="0" w:color="000000" w:themeColor="text1"/>
+              <w:left w:val="single" w:sz="6" w:space="0" w:color="000000" w:themeColor="text1"/>
+              <w:bottom w:val="single" w:sz="6" w:space="0" w:color="000000" w:themeColor="text1"/>
+              <w:right w:val="single" w:sz="6" w:space="0" w:color="000000" w:themeColor="text1"/>
+            </w:tcBorders>
+          </w:tcPr>
+          <w:tbl>
+            <w:tblPr>
+              <w:tblW w:w="0" w:type="auto"/>
+              <w:tblBorders>
+                <w:top w:val="single" w:sz="6" w:space="0" w:color="auto"/>
+                <w:left w:val="single" w:sz="6" w:space="0" w:color="auto"/>
+                <w:bottom w:val="single" w:sz="6" w:space="0" w:color="auto"/>
+                <w:right w:val="single" w:sz="6" w:space="0" w:color="auto"/>
+              </w:tblBorders>
+              <w:tblLayout w:type="fixed"/>
+              <w:tblLook w:val="04A0" w:firstRow="1" w:lastRow="0" w:firstColumn="1" w:lastColumn="0" w:noHBand="0" w:noVBand="1"/>
+            </w:tblPr>
+            <w:tblGrid>
+              <w:gridCol w:w="543"/>
+              <w:gridCol w:w="1177"/>
+              <w:gridCol w:w="5554"/>
+            </w:tblGrid>
+            <w:tr>
+              <w:trPr>
+                <w:trHeight w:val="300"/>
+              </w:trPr>
+              <w:tc>
+                <w:tcPr>
+                  <w:tcW w:w="543" w:type="dxa"/>
+                  <w:tcBorders>
+                    <w:top w:val="single" w:sz="6" w:space="0" w:color="000000" w:themeColor="text1"/>
+                    <w:left w:val="single" w:sz="6" w:space="0" w:color="000000" w:themeColor="text1"/>
+                    <w:bottom w:val="single" w:sz="6" w:space="0" w:color="000000" w:themeColor="text1"/>
+                    <w:right w:val="single" w:sz="6" w:space="0" w:color="000000" w:themeColor="text1"/>
+                  </w:tcBorders>
+                  <w:shd w:val="clear" w:color="auto" w:fill="FFCC99"/>
+                  <w:tcMar>
+                    <w:left w:w="105" w:type="dxa"/>
+                    <w:right w:w="105" w:type="dxa"/>
+                  </w:tcMar>
+                </w:tcPr>
+                <w:p>
+                  <w:pPr>
+                    <w:spacing w:before="120"/>
+                    <w:jc w:val="both"/>
+                    <w:rPr>
+                      <w:rFonts w:ascii="Times New Roman" w:eastAsia="Times New Roman" w:hAnsi="Times New Roman" w:cs="Times New Roman"/>
+                      <w:color w:val="000000" w:themeColor="text1"/>
+                      <w:sz w:val="18"/>
+                      <w:szCs w:val="18"/>
+                    </w:rPr>
+                  </w:pPr>
+                  <w:r>
+                    <w:rPr>
+                      <w:rFonts w:ascii="Times New Roman" w:eastAsia="Times New Roman" w:hAnsi="Times New Roman" w:cs="Times New Roman"/>
+                      <w:b/>
+                      <w:bCs/>
+                      <w:color w:val="000000" w:themeColor="text1"/>
+                      <w:sz w:val="18"/>
+                      <w:szCs w:val="18"/>
+                    </w:rPr>
+                    <w:t>STT</w:t>
+                  </w:r>
+                </w:p>
+              </w:tc>
+              <w:tc>
+                <w:tcPr>
+                  <w:tcW w:w="1177" w:type="dxa"/>
+                  <w:tcBorders>
+                    <w:top w:val="single" w:sz="6" w:space="0" w:color="000000" w:themeColor="text1"/>
+                    <w:left w:val="single" w:sz="6" w:space="0" w:color="000000" w:themeColor="text1"/>
+                    <w:bottom w:val="single" w:sz="6" w:space="0" w:color="000000" w:themeColor="text1"/>
+                    <w:right w:val="single" w:sz="6" w:space="0" w:color="000000" w:themeColor="text1"/>
+                  </w:tcBorders>
+                  <w:shd w:val="clear" w:color="auto" w:fill="FFCC99"/>
+                  <w:tcMar>
+                    <w:left w:w="105" w:type="dxa"/>
+                    <w:right w:w="105" w:type="dxa"/>
+                  </w:tcMar>
+                </w:tcPr>
+                <w:p>
+                  <w:pPr>
+                    <w:spacing w:before="120"/>
+                    <w:jc w:val="center"/>
+                    <w:rPr>
+                      <w:rFonts w:ascii="Times New Roman" w:eastAsia="Times New Roman" w:hAnsi="Times New Roman" w:cs="Times New Roman"/>
+                      <w:color w:val="000000" w:themeColor="text1"/>
+                      <w:sz w:val="18"/>
+                      <w:szCs w:val="18"/>
+                    </w:rPr>
+                  </w:pPr>
+                  <w:r>
+                    <w:rPr>
+                      <w:rFonts w:ascii="Times New Roman" w:eastAsia="Times New Roman" w:hAnsi="Times New Roman" w:cs="Times New Roman"/>
+                      <w:b/>
+                      <w:bCs/>
+                      <w:color w:val="000000" w:themeColor="text1"/>
+                      <w:sz w:val="18"/>
+                      <w:szCs w:val="18"/>
+                    </w:rPr>
+                    <w:t>Thực hiện bởi</w:t>
+                  </w:r>
+                </w:p>
+              </w:tc>
+              <w:tc>
+                <w:tcPr>
+                  <w:tcW w:w="5554" w:type="dxa"/>
+                  <w:tcBorders>
+                    <w:top w:val="single" w:sz="6" w:space="0" w:color="000000" w:themeColor="text1"/>
+                    <w:left w:val="single" w:sz="6" w:space="0" w:color="000000" w:themeColor="text1"/>
+                    <w:bottom w:val="single" w:sz="6" w:space="0" w:color="000000" w:themeColor="text1"/>
+                    <w:right w:val="single" w:sz="6" w:space="0" w:color="000000" w:themeColor="text1"/>
+                  </w:tcBorders>
+                  <w:shd w:val="clear" w:color="auto" w:fill="FFCC99"/>
+                  <w:tcMar>
+                    <w:left w:w="105" w:type="dxa"/>
+                    <w:right w:w="105" w:type="dxa"/>
+                  </w:tcMar>
+                </w:tcPr>
+                <w:p>
+                  <w:pPr>
+                    <w:spacing w:before="120"/>
+                    <w:ind w:left="547"/>
+                    <w:jc w:val="center"/>
+                    <w:rPr>
+                      <w:rFonts w:ascii="Times New Roman" w:eastAsia="Times New Roman" w:hAnsi="Times New Roman" w:cs="Times New Roman"/>
+                      <w:color w:val="000000" w:themeColor="text1"/>
+                      <w:sz w:val="18"/>
+                      <w:szCs w:val="18"/>
+                    </w:rPr>
+                  </w:pPr>
+                  <w:r>
+                    <w:rPr>
+                      <w:rFonts w:ascii="Times New Roman" w:eastAsia="Times New Roman" w:hAnsi="Times New Roman" w:cs="Times New Roman"/>
+                      <w:b/>
+                      <w:bCs/>
+                      <w:color w:val="000000" w:themeColor="text1"/>
+                      <w:sz w:val="18"/>
+                      <w:szCs w:val="18"/>
+                    </w:rPr>
+                    <w:t>Hành động</w:t>
+                  </w:r>
+                </w:p>
+              </w:tc>
+            </w:tr>
+            <w:tr>
+              <w:trPr>
+                <w:trHeight w:val="300"/>
+              </w:trPr>
+              <w:tc>
+                <w:tcPr>
+                  <w:tcW w:w="543" w:type="dxa"/>
+                  <w:tcBorders>
+                    <w:top w:val="single" w:sz="6" w:space="0" w:color="000000" w:themeColor="text1"/>
+                    <w:left w:val="single" w:sz="6" w:space="0" w:color="000000" w:themeColor="text1"/>
+                    <w:bottom w:val="single" w:sz="6" w:space="0" w:color="000000" w:themeColor="text1"/>
+                    <w:right w:val="single" w:sz="6" w:space="0" w:color="000000" w:themeColor="text1"/>
+                  </w:tcBorders>
+                  <w:tcMar>
+                    <w:left w:w="105" w:type="dxa"/>
+                    <w:right w:w="105" w:type="dxa"/>
+                  </w:tcMar>
+                </w:tcPr>
+                <w:p>
+                  <w:pPr>
+                    <w:spacing w:before="120"/>
+                    <w:jc w:val="center"/>
+                    <w:rPr>
+                      <w:rFonts w:ascii="Times New Roman" w:eastAsia="Times New Roman" w:hAnsi="Times New Roman" w:cs="Times New Roman"/>
+                      <w:color w:val="000000" w:themeColor="text1"/>
+                      <w:sz w:val="20"/>
+                      <w:szCs w:val="20"/>
+                    </w:rPr>
+                  </w:pPr>
+                  <w:r>
+                    <w:rPr>
+                      <w:rFonts w:ascii="Times New Roman" w:eastAsia="Times New Roman" w:hAnsi="Times New Roman" w:cs="Times New Roman"/>
+                      <w:b/>
+                      <w:bCs/>
+                      <w:color w:val="000000" w:themeColor="text1"/>
+                      <w:sz w:val="20"/>
+                      <w:szCs w:val="20"/>
+                    </w:rPr>
+                    <w:t>4a</w:t>
+                  </w:r>
+                  <w:r>
+                    <w:rPr>
+                      <w:rFonts w:ascii="Times New Roman" w:eastAsia="Times New Roman" w:hAnsi="Times New Roman" w:cs="Times New Roman"/>
+                      <w:b/>
+                      <w:bCs/>
+                      <w:color w:val="000000" w:themeColor="text1"/>
+                      <w:sz w:val="20"/>
+                      <w:szCs w:val="20"/>
+                    </w:rPr>
+                    <w:t>.</w:t>
+                  </w:r>
+                </w:p>
+              </w:tc>
+              <w:tc>
+                <w:tcPr>
+                  <w:tcW w:w="1177" w:type="dxa"/>
+                  <w:tcBorders>
+                    <w:top w:val="single" w:sz="6" w:space="0" w:color="000000" w:themeColor="text1"/>
+                    <w:left w:val="single" w:sz="6" w:space="0" w:color="000000" w:themeColor="text1"/>
+                    <w:bottom w:val="single" w:sz="6" w:space="0" w:color="000000" w:themeColor="text1"/>
+                  </w:tcBorders>
+                  <w:tcMar>
+                    <w:left w:w="105" w:type="dxa"/>
+                    <w:right w:w="105" w:type="dxa"/>
+                  </w:tcMar>
+                </w:tcPr>
+                <w:p>
+                  <w:pPr>
+                    <w:spacing w:before="120" w:after="40"/>
+                    <w:ind w:left="105"/>
+                    <w:rPr>
+                      <w:rFonts w:ascii="Times New Roman" w:eastAsia="Times New Roman" w:hAnsi="Times New Roman" w:cs="Times New Roman"/>
+                      <w:b/>
+                      <w:bCs/>
+                      <w:color w:val="000000" w:themeColor="text1"/>
+                      <w:sz w:val="20"/>
+                      <w:szCs w:val="20"/>
+                    </w:rPr>
+                  </w:pPr>
+                  <w:r>
+                    <w:rPr>
+                      <w:rFonts w:ascii="Times New Roman" w:eastAsia="Times New Roman" w:hAnsi="Times New Roman" w:cs="Times New Roman"/>
+                      <w:b/>
+                      <w:bCs/>
+                      <w:color w:val="000000" w:themeColor="text1"/>
+                      <w:sz w:val="20"/>
+                      <w:szCs w:val="20"/>
+                    </w:rPr>
+                    <w:t>Hệ thống</w:t>
+                  </w:r>
+                </w:p>
+              </w:tc>
+              <w:tc>
+                <w:tcPr>
+                  <w:tcW w:w="5554" w:type="dxa"/>
+                  <w:tcBorders>
+                    <w:top w:val="single" w:sz="6" w:space="0" w:color="000000" w:themeColor="text1"/>
+                    <w:bottom w:val="single" w:sz="6" w:space="0" w:color="000000" w:themeColor="text1"/>
+                    <w:right w:val="single" w:sz="6" w:space="0" w:color="000000" w:themeColor="text1"/>
+                  </w:tcBorders>
+                  <w:tcMar>
+                    <w:left w:w="105" w:type="dxa"/>
+                    <w:right w:w="105" w:type="dxa"/>
+                  </w:tcMar>
+                </w:tcPr>
+                <w:p>
+                  <w:pPr>
+                    <w:spacing w:before="120" w:after="40"/>
+                    <w:ind w:left="105"/>
+                    <w:rPr>
+                      <w:rFonts w:ascii="Times New Roman" w:eastAsia="Times New Roman" w:hAnsi="Times New Roman" w:cs="Times New Roman"/>
+                      <w:b/>
+                      <w:bCs/>
+                      <w:color w:val="000000" w:themeColor="text1"/>
+                      <w:sz w:val="20"/>
+                      <w:szCs w:val="20"/>
+                      <w:lang w:val="vi-VN"/>
+                    </w:rPr>
+                  </w:pPr>
+                  <w:r>
+                    <w:rPr>
+                      <w:rFonts w:ascii="Times New Roman" w:eastAsia="Times New Roman" w:hAnsi="Times New Roman" w:cs="Times New Roman"/>
+                      <w:b/>
+                      <w:bCs/>
+                      <w:color w:val="000000" w:themeColor="text1"/>
+                      <w:sz w:val="20"/>
+                      <w:szCs w:val="20"/>
+                    </w:rPr>
+                    <w:t>Hiển thị thông</w:t>
+                  </w:r>
+                  <w:r>
+                    <w:rPr>
+                      <w:rFonts w:ascii="Times New Roman" w:eastAsia="Times New Roman" w:hAnsi="Times New Roman" w:cs="Times New Roman"/>
+                      <w:b/>
+                      <w:bCs/>
+                      <w:color w:val="000000" w:themeColor="text1"/>
+                      <w:sz w:val="20"/>
+                      <w:szCs w:val="20"/>
+                      <w:lang w:val="vi-VN"/>
+                    </w:rPr>
+                    <w:t xml:space="preserve"> báo có lỗi xảy ra cùng chi tiết lỗi</w:t>
+                  </w:r>
+                </w:p>
+              </w:tc>
+            </w:tr>
+            <w:tr>
+              <w:trPr>
+                <w:trHeight w:val="300"/>
+              </w:trPr>
+              <w:tc>
+                <w:tcPr>
+                  <w:tcW w:w="543" w:type="dxa"/>
+                  <w:tcBorders>
+                    <w:top w:val="single" w:sz="6" w:space="0" w:color="000000" w:themeColor="text1"/>
+                    <w:left w:val="single" w:sz="6" w:space="0" w:color="000000" w:themeColor="text1"/>
+                    <w:bottom w:val="single" w:sz="6" w:space="0" w:color="000000" w:themeColor="text1"/>
+                    <w:right w:val="single" w:sz="6" w:space="0" w:color="000000" w:themeColor="text1"/>
+                  </w:tcBorders>
+                  <w:tcMar>
+                    <w:left w:w="105" w:type="dxa"/>
+                    <w:right w:w="105" w:type="dxa"/>
+                  </w:tcMar>
+                </w:tcPr>
+                <w:p>
+                  <w:pPr>
+                    <w:spacing w:before="120"/>
+                    <w:jc w:val="center"/>
+                    <w:rPr>
+                      <w:rFonts w:ascii="Times New Roman" w:eastAsia="Times New Roman" w:hAnsi="Times New Roman" w:cs="Times New Roman"/>
+                      <w:color w:val="000000" w:themeColor="text1"/>
+                      <w:sz w:val="20"/>
+                      <w:szCs w:val="20"/>
+                    </w:rPr>
+                  </w:pPr>
+                  <w:r>
+                    <w:rPr>
+                      <w:rFonts w:ascii="Times New Roman" w:eastAsia="Times New Roman" w:hAnsi="Times New Roman" w:cs="Times New Roman"/>
+                      <w:b/>
+                      <w:bCs/>
+                      <w:color w:val="000000" w:themeColor="text1"/>
+                      <w:sz w:val="20"/>
+                      <w:szCs w:val="20"/>
+                    </w:rPr>
+                    <w:t>5a</w:t>
+                  </w:r>
+                  <w:r>
+                    <w:rPr>
+                      <w:rFonts w:ascii="Times New Roman" w:eastAsia="Times New Roman" w:hAnsi="Times New Roman" w:cs="Times New Roman"/>
+                      <w:b/>
+                      <w:bCs/>
+                      <w:color w:val="000000" w:themeColor="text1"/>
+                      <w:sz w:val="20"/>
+                      <w:szCs w:val="20"/>
+                    </w:rPr>
+                    <w:t>.</w:t>
+                  </w:r>
+                </w:p>
+              </w:tc>
+              <w:tc>
+                <w:tcPr>
+                  <w:tcW w:w="1177" w:type="dxa"/>
+                  <w:tcBorders>
+                    <w:top w:val="single" w:sz="6" w:space="0" w:color="000000" w:themeColor="text1"/>
+                    <w:left w:val="single" w:sz="6" w:space="0" w:color="000000" w:themeColor="text1"/>
+                    <w:bottom w:val="single" w:sz="6" w:space="0" w:color="000000" w:themeColor="text1"/>
+                  </w:tcBorders>
+                  <w:tcMar>
+                    <w:left w:w="105" w:type="dxa"/>
+                    <w:right w:w="105" w:type="dxa"/>
+                  </w:tcMar>
+                </w:tcPr>
+                <w:p>
+                  <w:pPr>
+                    <w:spacing w:before="120" w:after="40"/>
+                    <w:ind w:left="105"/>
+                    <w:rPr>
+                      <w:rFonts w:ascii="Times New Roman" w:eastAsia="Times New Roman" w:hAnsi="Times New Roman" w:cs="Times New Roman"/>
+                      <w:color w:val="000000" w:themeColor="text1"/>
+                      <w:sz w:val="20"/>
+                      <w:szCs w:val="20"/>
+                    </w:rPr>
+                  </w:pPr>
+                  <w:r>
+                    <w:rPr>
+                      <w:rFonts w:ascii="Times New Roman" w:eastAsia="Times New Roman" w:hAnsi="Times New Roman" w:cs="Times New Roman"/>
+                      <w:b/>
+                      <w:bCs/>
+                      <w:color w:val="000000" w:themeColor="text1"/>
+                      <w:sz w:val="20"/>
+                      <w:szCs w:val="20"/>
+                      <w:lang w:val="vi-VN"/>
+                    </w:rPr>
+                    <w:t>Quản lý nhân sự</w:t>
+                  </w:r>
+                </w:p>
+              </w:tc>
+              <w:tc>
+                <w:tcPr>
+                  <w:tcW w:w="5554" w:type="dxa"/>
+                  <w:tcBorders>
+                    <w:top w:val="single" w:sz="6" w:space="0" w:color="000000" w:themeColor="text1"/>
+                    <w:bottom w:val="single" w:sz="6" w:space="0" w:color="000000" w:themeColor="text1"/>
+                    <w:right w:val="single" w:sz="6" w:space="0" w:color="000000" w:themeColor="text1"/>
+                  </w:tcBorders>
+                  <w:tcMar>
+                    <w:left w:w="105" w:type="dxa"/>
+                    <w:right w:w="105" w:type="dxa"/>
+                  </w:tcMar>
+                </w:tcPr>
+                <w:p>
+                  <w:pPr>
+                    <w:spacing w:before="120" w:after="40"/>
+                    <w:rPr>
+                      <w:rFonts w:ascii="Times New Roman" w:eastAsia="Times New Roman" w:hAnsi="Times New Roman" w:cs="Times New Roman"/>
+                      <w:b/>
+                      <w:bCs/>
+                      <w:color w:val="000000" w:themeColor="text1"/>
+                      <w:sz w:val="20"/>
+                      <w:szCs w:val="20"/>
+                      <w:lang w:val="vi-VN"/>
+                    </w:rPr>
+                  </w:pPr>
+                  <w:r>
+                    <w:rPr>
+                      <w:rFonts w:ascii="Times New Roman" w:eastAsia="Times New Roman" w:hAnsi="Times New Roman" w:cs="Times New Roman"/>
+                      <w:b/>
+                      <w:bCs/>
+                      <w:color w:val="000000" w:themeColor="text1"/>
+                      <w:sz w:val="20"/>
+                      <w:szCs w:val="20"/>
+                    </w:rPr>
+                    <w:t xml:space="preserve">  </w:t>
+                  </w:r>
+                  <w:r>
+                    <w:rPr>
+                      <w:rFonts w:ascii="Times New Roman" w:eastAsia="Times New Roman" w:hAnsi="Times New Roman" w:cs="Times New Roman"/>
+                      <w:b/>
+                      <w:bCs/>
+                      <w:color w:val="000000" w:themeColor="text1"/>
+                      <w:sz w:val="20"/>
+                      <w:szCs w:val="20"/>
+                    </w:rPr>
+                    <w:t>Kiểm</w:t>
+                  </w:r>
+                  <w:r>
+                    <w:rPr>
+                      <w:rFonts w:ascii="Times New Roman" w:eastAsia="Times New Roman" w:hAnsi="Times New Roman" w:cs="Times New Roman"/>
+                      <w:b/>
+                      <w:bCs/>
+                      <w:color w:val="000000" w:themeColor="text1"/>
+                      <w:sz w:val="20"/>
+                      <w:szCs w:val="20"/>
+                      <w:lang w:val="vi-VN"/>
+                    </w:rPr>
+                    <w:t xml:space="preserve"> tra lỗi, thực hiện lại bước 3 hoặc thoát khỏi chức năng hiện tại</w:t>
+                  </w:r>
+                </w:p>
+              </w:tc>
+            </w:tr>
+          </w:tbl>
+          <w:p>
+            <w:pPr>
+              <w:spacing w:before="80" w:after="80"/>
+              <w:jc w:val="both"/>
+              <w:rPr>
+                <w:rFonts w:ascii="Times New Roman" w:eastAsia="Times New Roman" w:hAnsi="Times New Roman" w:cs="Times New Roman"/>
+                <w:color w:val="000000" w:themeColor="text1"/>
+                <w:sz w:val="20"/>
+                <w:szCs w:val="20"/>
+              </w:rPr>
+            </w:pPr>
+          </w:p>
+        </w:tc>
+      </w:tr>
+      <w:tr>
+        <w:trPr>
+          <w:trHeight w:val="345"/>
+        </w:trPr>
+        <w:tc>
+          <w:tcPr>
+            <w:tcW w:w="1054" w:type="dxa"/>
+            <w:tcBorders>
+              <w:top w:val="single" w:sz="6" w:space="0" w:color="000000" w:themeColor="text1"/>
+              <w:left w:val="single" w:sz="6" w:space="0" w:color="000000" w:themeColor="text1"/>
+              <w:bottom w:val="single" w:sz="6" w:space="0" w:color="000000" w:themeColor="text1"/>
+              <w:right w:val="single" w:sz="6" w:space="0" w:color="000000" w:themeColor="text1"/>
+            </w:tcBorders>
+            <w:shd w:val="clear" w:color="auto" w:fill="C5F1E3"/>
+            <w:tcMar>
+              <w:left w:w="105" w:type="dxa"/>
+              <w:right w:w="105" w:type="dxa"/>
+            </w:tcMar>
+          </w:tcPr>
+          <w:p>
+            <w:pPr>
+              <w:spacing w:before="120" w:after="60"/>
+              <w:ind w:left="-14" w:right="14"/>
+              <w:rPr>
+                <w:rFonts w:ascii="Times New Roman" w:eastAsia="Times New Roman" w:hAnsi="Times New Roman" w:cs="Times New Roman"/>
+                <w:color w:val="000000" w:themeColor="text1"/>
+                <w:sz w:val="20"/>
+                <w:szCs w:val="20"/>
+              </w:rPr>
+            </w:pPr>
+            <w:r>
+              <w:rPr>
+                <w:rFonts w:ascii="Times New Roman" w:eastAsia="Times New Roman" w:hAnsi="Times New Roman" w:cs="Times New Roman"/>
+                <w:b/>
+                <w:bCs/>
+                <w:color w:val="000000" w:themeColor="text1"/>
+                <w:sz w:val="20"/>
+                <w:szCs w:val="20"/>
+              </w:rPr>
+              <w:t>Hậu điều kiện</w:t>
+            </w:r>
+          </w:p>
+        </w:tc>
+        <w:tc>
+          <w:tcPr>
+            <w:tcW w:w="8216" w:type="dxa"/>
+            <w:gridSpan w:val="3"/>
+            <w:tcBorders>
+              <w:top w:val="single" w:sz="6" w:space="0" w:color="000000" w:themeColor="text1"/>
+              <w:left w:val="single" w:sz="6" w:space="0" w:color="000000" w:themeColor="text1"/>
+              <w:bottom w:val="single" w:sz="6" w:space="0" w:color="000000" w:themeColor="text1"/>
+              <w:right w:val="single" w:sz="6" w:space="0" w:color="000000" w:themeColor="text1"/>
+            </w:tcBorders>
+            <w:tcMar>
+              <w:left w:w="105" w:type="dxa"/>
+              <w:right w:w="105" w:type="dxa"/>
+            </w:tcMar>
+          </w:tcPr>
+          <w:p>
+            <w:pPr>
+              <w:spacing w:before="80" w:after="80"/>
+              <w:jc w:val="both"/>
+              <w:rPr>
+                <w:rFonts w:ascii="Times New Roman" w:eastAsia="Times New Roman" w:hAnsi="Times New Roman" w:cs="Times New Roman"/>
+                <w:color w:val="000000" w:themeColor="text1"/>
+                <w:sz w:val="20"/>
+                <w:szCs w:val="20"/>
+              </w:rPr>
+            </w:pPr>
+            <w:r>
+              <w:rPr>
+                <w:rFonts w:ascii="Times New Roman" w:eastAsia="Times New Roman" w:hAnsi="Times New Roman" w:cs="Times New Roman"/>
+                <w:b/>
+                <w:bCs/>
+                <w:color w:val="000000" w:themeColor="text1"/>
+                <w:sz w:val="20"/>
+                <w:szCs w:val="20"/>
+              </w:rPr>
+              <w:t>Không</w:t>
+            </w:r>
+          </w:p>
+        </w:tc>
+      </w:tr>
+    </w:tbl>
+    <w:p>
+      <w:pPr>
+        <w:rPr>
+          <w:sz w:val="28"/>
+          <w:szCs w:val="28"/>
+        </w:rPr>
+      </w:pPr>
+    </w:p>
+    <w:p>
+      <w:pPr>
+        <w:spacing w:before="120"/>
+        <w:jc w:val="both"/>
+        <w:rPr>
+          <w:rFonts w:ascii="Times New Roman" w:eastAsia="Times New Roman" w:hAnsi="Times New Roman" w:cs="Times New Roman"/>
+          <w:color w:val="000000" w:themeColor="text1"/>
+          <w:sz w:val="28"/>
+          <w:szCs w:val="28"/>
+        </w:rPr>
+      </w:pPr>
+      <w:r>
+        <w:rPr>
+          <w:rFonts w:ascii="Cambria" w:eastAsia="Cambria" w:hAnsi="Cambria" w:cs="Cambria"/>
+          <w:b/>
+          <w:bCs/>
+          <w:color w:val="000000" w:themeColor="text1"/>
+          <w:sz w:val="28"/>
+          <w:szCs w:val="28"/>
+          <w:lang w:val="vi-VN"/>
+        </w:rPr>
+        <w:t>*</w:t>
+      </w:r>
+      <w:r>
+        <w:rPr>
+          <w:rFonts w:ascii="Times New Roman" w:eastAsia="Times New Roman" w:hAnsi="Times New Roman" w:cs="Times New Roman"/>
+          <w:b/>
+          <w:bCs/>
+          <w:color w:val="000000" w:themeColor="text1"/>
+          <w:sz w:val="28"/>
+          <w:szCs w:val="28"/>
+        </w:rPr>
+        <w:t>Dữ liệu đầu vào của yêu cầu xem thông tin tổng hợp gồm các trường dữ liệu sau:</w:t>
+      </w:r>
+    </w:p>
+    <w:tbl>
+      <w:tblPr>
+        <w:tblW w:w="0" w:type="auto"/>
+        <w:tblBorders>
+          <w:top w:val="single" w:sz="6" w:space="0" w:color="auto"/>
+          <w:left w:val="single" w:sz="6" w:space="0" w:color="auto"/>
+          <w:bottom w:val="single" w:sz="6" w:space="0" w:color="auto"/>
+          <w:right w:val="single" w:sz="6" w:space="0" w:color="auto"/>
+        </w:tblBorders>
+        <w:tblLayout w:type="fixed"/>
+        <w:tblLook w:val="04A0" w:firstRow="1" w:lastRow="0" w:firstColumn="1" w:lastColumn="0" w:noHBand="0" w:noVBand="1"/>
+      </w:tblPr>
+      <w:tblGrid>
+        <w:gridCol w:w="570"/>
+        <w:gridCol w:w="2025"/>
+        <w:gridCol w:w="1680"/>
+        <w:gridCol w:w="1110"/>
+        <w:gridCol w:w="1830"/>
+        <w:gridCol w:w="2055"/>
+      </w:tblGrid>
+      <w:tr>
+        <w:trPr>
+          <w:trHeight w:val="330"/>
+        </w:trPr>
+        <w:tc>
+          <w:tcPr>
+            <w:tcW w:w="570" w:type="dxa"/>
+            <w:tcBorders>
+              <w:top w:val="single" w:sz="6" w:space="0" w:color="000000" w:themeColor="text1"/>
+              <w:left w:val="single" w:sz="6" w:space="0" w:color="000000" w:themeColor="text1"/>
+              <w:bottom w:val="single" w:sz="6" w:space="0" w:color="000000" w:themeColor="text1"/>
+              <w:right w:val="single" w:sz="6" w:space="0" w:color="000000" w:themeColor="text1"/>
+            </w:tcBorders>
+            <w:shd w:val="clear" w:color="auto" w:fill="FFCC99"/>
+            <w:tcMar>
+              <w:left w:w="105" w:type="dxa"/>
+              <w:right w:w="105" w:type="dxa"/>
+            </w:tcMar>
+            <w:vAlign w:val="center"/>
+          </w:tcPr>
+          <w:p>
+            <w:pPr>
+              <w:spacing w:before="120"/>
+              <w:ind w:left="4"/>
+              <w:jc w:val="center"/>
+              <w:rPr>
+                <w:rFonts w:ascii="Times New Roman" w:eastAsia="Times New Roman" w:hAnsi="Times New Roman" w:cs="Times New Roman"/>
+                <w:color w:val="000000" w:themeColor="text1"/>
+                <w:sz w:val="20"/>
+                <w:szCs w:val="20"/>
+              </w:rPr>
+            </w:pPr>
+            <w:r>
+              <w:rPr>
+                <w:rFonts w:ascii="Times New Roman" w:eastAsia="Times New Roman" w:hAnsi="Times New Roman" w:cs="Times New Roman"/>
+                <w:b/>
+                <w:bCs/>
+                <w:color w:val="000000" w:themeColor="text1"/>
+                <w:sz w:val="20"/>
+                <w:szCs w:val="20"/>
+              </w:rPr>
+              <w:t>STT</w:t>
+            </w:r>
+          </w:p>
+        </w:tc>
+        <w:tc>
+          <w:tcPr>
+            <w:tcW w:w="2025" w:type="dxa"/>
+            <w:tcBorders>
+              <w:top w:val="single" w:sz="6" w:space="0" w:color="000000" w:themeColor="text1"/>
+              <w:left w:val="single" w:sz="6" w:space="0" w:color="000000" w:themeColor="text1"/>
+              <w:bottom w:val="single" w:sz="6" w:space="0" w:color="000000" w:themeColor="text1"/>
+              <w:right w:val="single" w:sz="6" w:space="0" w:color="000000" w:themeColor="text1"/>
+            </w:tcBorders>
+            <w:shd w:val="clear" w:color="auto" w:fill="FFCC99"/>
+            <w:tcMar>
+              <w:left w:w="105" w:type="dxa"/>
+              <w:right w:w="105" w:type="dxa"/>
+            </w:tcMar>
+            <w:vAlign w:val="center"/>
+          </w:tcPr>
+          <w:p>
+            <w:pPr>
+              <w:spacing w:before="120"/>
+              <w:ind w:firstLine="12"/>
+              <w:jc w:val="center"/>
+              <w:rPr>
+                <w:rFonts w:ascii="Times New Roman" w:eastAsia="Times New Roman" w:hAnsi="Times New Roman" w:cs="Times New Roman"/>
+                <w:color w:val="000000" w:themeColor="text1"/>
+                <w:sz w:val="20"/>
+                <w:szCs w:val="20"/>
+              </w:rPr>
+            </w:pPr>
+            <w:r>
+              <w:rPr>
+                <w:rFonts w:ascii="Times New Roman" w:eastAsia="Times New Roman" w:hAnsi="Times New Roman" w:cs="Times New Roman"/>
+                <w:b/>
+                <w:bCs/>
+                <w:color w:val="000000" w:themeColor="text1"/>
+                <w:sz w:val="20"/>
+                <w:szCs w:val="20"/>
+              </w:rPr>
+              <w:t>Trường dữ liệu</w:t>
+            </w:r>
+          </w:p>
+        </w:tc>
+        <w:tc>
+          <w:tcPr>
+            <w:tcW w:w="1680" w:type="dxa"/>
+            <w:tcBorders>
+              <w:top w:val="single" w:sz="6" w:space="0" w:color="000000" w:themeColor="text1"/>
+              <w:left w:val="single" w:sz="6" w:space="0" w:color="000000" w:themeColor="text1"/>
+              <w:bottom w:val="single" w:sz="6" w:space="0" w:color="000000" w:themeColor="text1"/>
+              <w:right w:val="single" w:sz="6" w:space="0" w:color="000000" w:themeColor="text1"/>
+            </w:tcBorders>
+            <w:shd w:val="clear" w:color="auto" w:fill="FFCC99"/>
+            <w:tcMar>
+              <w:left w:w="105" w:type="dxa"/>
+              <w:right w:w="105" w:type="dxa"/>
+            </w:tcMar>
+            <w:vAlign w:val="center"/>
+          </w:tcPr>
+          <w:p>
+            <w:pPr>
+              <w:spacing w:before="120"/>
+              <w:ind w:firstLine="12"/>
+              <w:jc w:val="center"/>
+              <w:rPr>
+                <w:rFonts w:ascii="Times New Roman" w:eastAsia="Times New Roman" w:hAnsi="Times New Roman" w:cs="Times New Roman"/>
+                <w:color w:val="000000" w:themeColor="text1"/>
+                <w:sz w:val="20"/>
+                <w:szCs w:val="20"/>
+              </w:rPr>
+            </w:pPr>
+            <w:r>
+              <w:rPr>
+                <w:rFonts w:ascii="Times New Roman" w:eastAsia="Times New Roman" w:hAnsi="Times New Roman" w:cs="Times New Roman"/>
+                <w:b/>
+                <w:bCs/>
+                <w:color w:val="000000" w:themeColor="text1"/>
+                <w:sz w:val="20"/>
+                <w:szCs w:val="20"/>
+              </w:rPr>
+              <w:t>Mô tả</w:t>
+            </w:r>
+          </w:p>
+        </w:tc>
+        <w:tc>
+          <w:tcPr>
+            <w:tcW w:w="1110" w:type="dxa"/>
+            <w:tcBorders>
+              <w:top w:val="single" w:sz="6" w:space="0" w:color="000000" w:themeColor="text1"/>
+              <w:left w:val="single" w:sz="6" w:space="0" w:color="000000" w:themeColor="text1"/>
+              <w:bottom w:val="single" w:sz="6" w:space="0" w:color="000000" w:themeColor="text1"/>
+              <w:right w:val="single" w:sz="6" w:space="0" w:color="000000" w:themeColor="text1"/>
+            </w:tcBorders>
+            <w:shd w:val="clear" w:color="auto" w:fill="FFCC99"/>
+            <w:tcMar>
+              <w:left w:w="105" w:type="dxa"/>
+              <w:right w:w="105" w:type="dxa"/>
+            </w:tcMar>
+            <w:vAlign w:val="center"/>
+          </w:tcPr>
+          <w:p>
+            <w:pPr>
+              <w:spacing w:before="120"/>
+              <w:ind w:firstLine="12"/>
+              <w:jc w:val="center"/>
+              <w:rPr>
+                <w:rFonts w:ascii="Times New Roman" w:eastAsia="Times New Roman" w:hAnsi="Times New Roman" w:cs="Times New Roman"/>
+                <w:color w:val="000000" w:themeColor="text1"/>
+                <w:sz w:val="20"/>
+                <w:szCs w:val="20"/>
+              </w:rPr>
+            </w:pPr>
+            <w:r>
+              <w:rPr>
+                <w:rFonts w:ascii="Times New Roman" w:eastAsia="Times New Roman" w:hAnsi="Times New Roman" w:cs="Times New Roman"/>
+                <w:b/>
+                <w:bCs/>
+                <w:color w:val="000000" w:themeColor="text1"/>
+                <w:sz w:val="20"/>
+                <w:szCs w:val="20"/>
+              </w:rPr>
+              <w:t>Bắt buộc?</w:t>
+            </w:r>
+          </w:p>
+        </w:tc>
+        <w:tc>
+          <w:tcPr>
+            <w:tcW w:w="1830" w:type="dxa"/>
+            <w:tcBorders>
+              <w:top w:val="single" w:sz="6" w:space="0" w:color="000000" w:themeColor="text1"/>
+              <w:left w:val="single" w:sz="6" w:space="0" w:color="000000" w:themeColor="text1"/>
+              <w:bottom w:val="single" w:sz="6" w:space="0" w:color="000000" w:themeColor="text1"/>
+              <w:right w:val="single" w:sz="6" w:space="0" w:color="000000" w:themeColor="text1"/>
+            </w:tcBorders>
+            <w:shd w:val="clear" w:color="auto" w:fill="FFCC99"/>
+            <w:tcMar>
+              <w:left w:w="105" w:type="dxa"/>
+              <w:right w:w="105" w:type="dxa"/>
+            </w:tcMar>
+            <w:vAlign w:val="center"/>
+          </w:tcPr>
+          <w:p>
+            <w:pPr>
+              <w:spacing w:before="120"/>
+              <w:ind w:firstLine="12"/>
+              <w:jc w:val="center"/>
+              <w:rPr>
+                <w:rFonts w:ascii="Times New Roman" w:eastAsia="Times New Roman" w:hAnsi="Times New Roman" w:cs="Times New Roman"/>
+                <w:color w:val="000000" w:themeColor="text1"/>
+                <w:sz w:val="20"/>
+                <w:szCs w:val="20"/>
+              </w:rPr>
+            </w:pPr>
+            <w:r>
+              <w:rPr>
+                <w:rFonts w:ascii="Times New Roman" w:eastAsia="Times New Roman" w:hAnsi="Times New Roman" w:cs="Times New Roman"/>
+                <w:b/>
+                <w:bCs/>
+                <w:color w:val="000000" w:themeColor="text1"/>
+                <w:sz w:val="20"/>
+                <w:szCs w:val="20"/>
+              </w:rPr>
+              <w:t>Điều kiện hợp lệ</w:t>
+            </w:r>
+          </w:p>
+        </w:tc>
+        <w:tc>
+          <w:tcPr>
+            <w:tcW w:w="2055" w:type="dxa"/>
+            <w:tcBorders>
+              <w:top w:val="single" w:sz="6" w:space="0" w:color="000000" w:themeColor="text1"/>
+              <w:left w:val="single" w:sz="6" w:space="0" w:color="000000" w:themeColor="text1"/>
+              <w:bottom w:val="single" w:sz="6" w:space="0" w:color="000000" w:themeColor="text1"/>
+              <w:right w:val="single" w:sz="6" w:space="0" w:color="000000" w:themeColor="text1"/>
+            </w:tcBorders>
+            <w:shd w:val="clear" w:color="auto" w:fill="FFCC99"/>
+            <w:tcMar>
+              <w:left w:w="105" w:type="dxa"/>
+              <w:right w:w="105" w:type="dxa"/>
+            </w:tcMar>
+            <w:vAlign w:val="center"/>
+          </w:tcPr>
+          <w:p>
+            <w:pPr>
+              <w:spacing w:before="120"/>
+              <w:ind w:firstLine="12"/>
+              <w:jc w:val="center"/>
+              <w:rPr>
+                <w:rFonts w:ascii="Times New Roman" w:eastAsia="Times New Roman" w:hAnsi="Times New Roman" w:cs="Times New Roman"/>
+                <w:color w:val="000000" w:themeColor="text1"/>
+                <w:sz w:val="20"/>
+                <w:szCs w:val="20"/>
+              </w:rPr>
+            </w:pPr>
+            <w:r>
+              <w:rPr>
+                <w:rFonts w:ascii="Times New Roman" w:eastAsia="Times New Roman" w:hAnsi="Times New Roman" w:cs="Times New Roman"/>
+                <w:b/>
+                <w:bCs/>
+                <w:color w:val="000000" w:themeColor="text1"/>
+                <w:sz w:val="20"/>
+                <w:szCs w:val="20"/>
+              </w:rPr>
+              <w:t>Ví dụ</w:t>
+            </w:r>
+          </w:p>
+        </w:tc>
+      </w:tr>
+      <w:tr>
+        <w:trPr>
+          <w:trHeight w:val="300"/>
+        </w:trPr>
+        <w:tc>
+          <w:tcPr>
+            <w:tcW w:w="570" w:type="dxa"/>
+            <w:tcBorders>
+              <w:top w:val="single" w:sz="6" w:space="0" w:color="000000" w:themeColor="text1"/>
+              <w:left w:val="single" w:sz="6" w:space="0" w:color="000000" w:themeColor="text1"/>
+              <w:bottom w:val="single" w:sz="6" w:space="0" w:color="000000" w:themeColor="text1"/>
+              <w:right w:val="single" w:sz="6" w:space="0" w:color="000000" w:themeColor="text1"/>
+            </w:tcBorders>
+            <w:tcMar>
+              <w:left w:w="105" w:type="dxa"/>
+              <w:right w:w="105" w:type="dxa"/>
+            </w:tcMar>
+          </w:tcPr>
+          <w:p>
+            <w:pPr>
+              <w:spacing w:before="120"/>
+              <w:jc w:val="both"/>
+              <w:rPr>
+                <w:rFonts w:ascii="Times New Roman" w:eastAsia="Times New Roman" w:hAnsi="Times New Roman" w:cs="Times New Roman"/>
+                <w:color w:val="000000" w:themeColor="text1"/>
+                <w:sz w:val="20"/>
+                <w:szCs w:val="20"/>
+              </w:rPr>
+            </w:pPr>
+            <w:r>
+              <w:rPr>
+                <w:rFonts w:ascii="Times New Roman" w:eastAsia="Times New Roman" w:hAnsi="Times New Roman" w:cs="Times New Roman"/>
+                <w:b/>
+                <w:bCs/>
+                <w:color w:val="000000" w:themeColor="text1"/>
+                <w:sz w:val="20"/>
+                <w:szCs w:val="20"/>
+              </w:rPr>
+              <w:t>1.</w:t>
+            </w:r>
+          </w:p>
+        </w:tc>
+        <w:tc>
+          <w:tcPr>
+            <w:tcW w:w="2025" w:type="dxa"/>
+            <w:tcBorders>
+              <w:top w:val="single" w:sz="6" w:space="0" w:color="000000" w:themeColor="text1"/>
+              <w:left w:val="single" w:sz="6" w:space="0" w:color="000000" w:themeColor="text1"/>
+              <w:bottom w:val="single" w:sz="6" w:space="0" w:color="000000" w:themeColor="text1"/>
+              <w:right w:val="single" w:sz="6" w:space="0" w:color="000000" w:themeColor="text1"/>
+            </w:tcBorders>
+            <w:tcMar>
+              <w:left w:w="105" w:type="dxa"/>
+              <w:right w:w="105" w:type="dxa"/>
+            </w:tcMar>
+          </w:tcPr>
+          <w:p>
+            <w:pPr>
+              <w:spacing w:before="120"/>
+              <w:ind w:firstLine="12"/>
+              <w:jc w:val="both"/>
+              <w:rPr>
+                <w:rFonts w:ascii="Times New Roman" w:eastAsia="Times New Roman" w:hAnsi="Times New Roman" w:cs="Times New Roman"/>
+                <w:b/>
+                <w:bCs/>
+                <w:color w:val="000000" w:themeColor="text1"/>
+                <w:sz w:val="20"/>
+                <w:szCs w:val="20"/>
+              </w:rPr>
+            </w:pPr>
+            <w:r>
+              <w:rPr>
+                <w:rFonts w:ascii="Times New Roman" w:eastAsia="Times New Roman" w:hAnsi="Times New Roman" w:cs="Times New Roman"/>
+                <w:b/>
+                <w:bCs/>
+                <w:color w:val="000000" w:themeColor="text1"/>
+                <w:sz w:val="20"/>
+                <w:szCs w:val="20"/>
+              </w:rPr>
+              <w:t>idNhanVien</w:t>
+            </w:r>
+          </w:p>
+        </w:tc>
+        <w:tc>
+          <w:tcPr>
+            <w:tcW w:w="1680" w:type="dxa"/>
+            <w:tcBorders>
+              <w:top w:val="single" w:sz="6" w:space="0" w:color="000000" w:themeColor="text1"/>
+              <w:left w:val="single" w:sz="6" w:space="0" w:color="000000" w:themeColor="text1"/>
+              <w:bottom w:val="single" w:sz="6" w:space="0" w:color="000000" w:themeColor="text1"/>
+              <w:right w:val="single" w:sz="6" w:space="0" w:color="000000" w:themeColor="text1"/>
+            </w:tcBorders>
+            <w:tcMar>
+              <w:left w:w="105" w:type="dxa"/>
+              <w:right w:w="105" w:type="dxa"/>
+            </w:tcMar>
+          </w:tcPr>
+          <w:p>
+            <w:pPr>
+              <w:spacing w:before="120"/>
+              <w:ind w:firstLine="12"/>
+              <w:jc w:val="both"/>
+              <w:rPr>
+                <w:rFonts w:ascii="Times New Roman" w:eastAsia="Times New Roman" w:hAnsi="Times New Roman" w:cs="Times New Roman"/>
+                <w:b/>
+                <w:bCs/>
+                <w:color w:val="000000" w:themeColor="text1"/>
+                <w:sz w:val="20"/>
+                <w:szCs w:val="20"/>
+              </w:rPr>
+            </w:pPr>
+            <w:r>
+              <w:rPr>
+                <w:rFonts w:ascii="Times New Roman" w:eastAsia="Times New Roman" w:hAnsi="Times New Roman" w:cs="Times New Roman"/>
+                <w:b/>
+                <w:bCs/>
+                <w:color w:val="000000" w:themeColor="text1"/>
+                <w:sz w:val="20"/>
+                <w:szCs w:val="20"/>
+              </w:rPr>
+              <w:t>Id của nhân viên</w:t>
+            </w:r>
+          </w:p>
+        </w:tc>
+        <w:tc>
+          <w:tcPr>
+            <w:tcW w:w="1110" w:type="dxa"/>
+            <w:tcBorders>
+              <w:top w:val="single" w:sz="6" w:space="0" w:color="000000" w:themeColor="text1"/>
+              <w:left w:val="single" w:sz="6" w:space="0" w:color="000000" w:themeColor="text1"/>
+              <w:bottom w:val="single" w:sz="6" w:space="0" w:color="000000" w:themeColor="text1"/>
+              <w:right w:val="single" w:sz="6" w:space="0" w:color="000000" w:themeColor="text1"/>
+            </w:tcBorders>
+            <w:tcMar>
+              <w:left w:w="105" w:type="dxa"/>
+              <w:right w:w="105" w:type="dxa"/>
+            </w:tcMar>
+          </w:tcPr>
+          <w:p>
+            <w:pPr>
+              <w:spacing w:before="120"/>
+              <w:ind w:firstLine="12"/>
+              <w:jc w:val="center"/>
+              <w:rPr>
+                <w:rFonts w:ascii="Times New Roman" w:eastAsia="Times New Roman" w:hAnsi="Times New Roman" w:cs="Times New Roman"/>
+                <w:color w:val="000000" w:themeColor="text1"/>
+                <w:sz w:val="20"/>
+                <w:szCs w:val="20"/>
+              </w:rPr>
+            </w:pPr>
+            <w:r>
+              <w:rPr>
+                <w:rFonts w:ascii="Times New Roman" w:eastAsia="Times New Roman" w:hAnsi="Times New Roman" w:cs="Times New Roman"/>
+                <w:b/>
+                <w:bCs/>
+                <w:color w:val="000000" w:themeColor="text1"/>
+                <w:sz w:val="20"/>
+                <w:szCs w:val="20"/>
+              </w:rPr>
+              <w:t>Có</w:t>
+            </w:r>
+          </w:p>
+        </w:tc>
+        <w:tc>
+          <w:tcPr>
+            <w:tcW w:w="1830" w:type="dxa"/>
+            <w:tcBorders>
+              <w:top w:val="single" w:sz="6" w:space="0" w:color="000000" w:themeColor="text1"/>
+              <w:left w:val="single" w:sz="6" w:space="0" w:color="000000" w:themeColor="text1"/>
+              <w:bottom w:val="single" w:sz="6" w:space="0" w:color="000000" w:themeColor="text1"/>
+              <w:right w:val="single" w:sz="6" w:space="0" w:color="000000" w:themeColor="text1"/>
+            </w:tcBorders>
+            <w:tcMar>
+              <w:left w:w="105" w:type="dxa"/>
+              <w:right w:w="105" w:type="dxa"/>
+            </w:tcMar>
+          </w:tcPr>
+          <w:p>
+            <w:pPr>
+              <w:spacing w:before="120"/>
+              <w:ind w:firstLine="12"/>
+              <w:jc w:val="both"/>
+              <w:rPr>
+                <w:rFonts w:ascii="Times New Roman" w:eastAsia="Times New Roman" w:hAnsi="Times New Roman" w:cs="Times New Roman"/>
+                <w:color w:val="000000" w:themeColor="text1"/>
+                <w:sz w:val="20"/>
+                <w:szCs w:val="20"/>
+              </w:rPr>
+            </w:pPr>
+            <w:r>
+              <w:rPr>
+                <w:rFonts w:ascii="Times New Roman" w:eastAsia="Times New Roman" w:hAnsi="Times New Roman" w:cs="Times New Roman"/>
+                <w:b/>
+                <w:bCs/>
+                <w:color w:val="000000" w:themeColor="text1"/>
+                <w:sz w:val="20"/>
+                <w:szCs w:val="20"/>
+              </w:rPr>
+              <w:t>Đúng kiểu dữ liệu</w:t>
+            </w:r>
+          </w:p>
+        </w:tc>
+        <w:tc>
+          <w:tcPr>
+            <w:tcW w:w="2055" w:type="dxa"/>
+            <w:tcBorders>
+              <w:top w:val="single" w:sz="6" w:space="0" w:color="000000" w:themeColor="text1"/>
+              <w:left w:val="single" w:sz="6" w:space="0" w:color="000000" w:themeColor="text1"/>
+              <w:bottom w:val="single" w:sz="6" w:space="0" w:color="000000" w:themeColor="text1"/>
+              <w:right w:val="single" w:sz="6" w:space="0" w:color="000000" w:themeColor="text1"/>
+            </w:tcBorders>
+            <w:tcMar>
+              <w:left w:w="105" w:type="dxa"/>
+              <w:right w:w="105" w:type="dxa"/>
+            </w:tcMar>
+          </w:tcPr>
+          <w:p>
+            <w:pPr>
+              <w:spacing w:before="120"/>
+              <w:jc w:val="both"/>
+              <w:rPr>
+                <w:rFonts w:ascii="Times New Roman" w:eastAsia="Times New Roman" w:hAnsi="Times New Roman" w:cs="Times New Roman"/>
+                <w:b/>
+                <w:bCs/>
+                <w:sz w:val="20"/>
+                <w:szCs w:val="20"/>
+              </w:rPr>
+            </w:pPr>
+            <w:r>
+              <w:rPr>
+                <w:rFonts w:ascii="Times New Roman" w:eastAsia="Times New Roman" w:hAnsi="Times New Roman" w:cs="Times New Roman"/>
+                <w:b/>
+                <w:bCs/>
+                <w:sz w:val="20"/>
+                <w:szCs w:val="20"/>
+              </w:rPr>
+              <w:t>VP0601</w:t>
+            </w:r>
+          </w:p>
+        </w:tc>
+      </w:tr>
+      <w:tr>
+        <w:trPr>
+          <w:trHeight w:val="300"/>
+        </w:trPr>
+        <w:tc>
+          <w:tcPr>
+            <w:tcW w:w="570" w:type="dxa"/>
+            <w:tcBorders>
+              <w:top w:val="single" w:sz="6" w:space="0" w:color="000000" w:themeColor="text1"/>
+              <w:left w:val="single" w:sz="6" w:space="0" w:color="000000" w:themeColor="text1"/>
+              <w:bottom w:val="single" w:sz="6" w:space="0" w:color="000000" w:themeColor="text1"/>
+              <w:right w:val="single" w:sz="6" w:space="0" w:color="000000" w:themeColor="text1"/>
+            </w:tcBorders>
+            <w:tcMar>
+              <w:left w:w="105" w:type="dxa"/>
+              <w:right w:w="105" w:type="dxa"/>
+            </w:tcMar>
+          </w:tcPr>
+          <w:p>
+            <w:pPr>
+              <w:spacing w:before="120"/>
+              <w:jc w:val="both"/>
+              <w:rPr>
+                <w:rFonts w:ascii="Times New Roman" w:eastAsia="Times New Roman" w:hAnsi="Times New Roman" w:cs="Times New Roman"/>
+                <w:color w:val="000000" w:themeColor="text1"/>
+                <w:sz w:val="20"/>
+                <w:szCs w:val="20"/>
+              </w:rPr>
+            </w:pPr>
+            <w:r>
+              <w:rPr>
+                <w:rFonts w:ascii="Times New Roman" w:eastAsia="Times New Roman" w:hAnsi="Times New Roman" w:cs="Times New Roman"/>
+                <w:b/>
+                <w:bCs/>
+                <w:color w:val="000000" w:themeColor="text1"/>
+                <w:sz w:val="20"/>
+                <w:szCs w:val="20"/>
+              </w:rPr>
+              <w:t>2.</w:t>
+            </w:r>
+          </w:p>
+        </w:tc>
+        <w:tc>
+          <w:tcPr>
+            <w:tcW w:w="2025" w:type="dxa"/>
+            <w:tcBorders>
+              <w:top w:val="single" w:sz="6" w:space="0" w:color="000000" w:themeColor="text1"/>
+              <w:left w:val="single" w:sz="6" w:space="0" w:color="000000" w:themeColor="text1"/>
+              <w:bottom w:val="single" w:sz="6" w:space="0" w:color="000000" w:themeColor="text1"/>
+              <w:right w:val="single" w:sz="6" w:space="0" w:color="000000" w:themeColor="text1"/>
+            </w:tcBorders>
+            <w:tcMar>
+              <w:left w:w="105" w:type="dxa"/>
+              <w:right w:w="105" w:type="dxa"/>
+            </w:tcMar>
+          </w:tcPr>
+          <w:p>
+            <w:pPr>
+              <w:spacing w:before="120"/>
+              <w:ind w:firstLine="12"/>
+              <w:jc w:val="both"/>
+              <w:rPr>
+                <w:rFonts w:ascii="Times New Roman" w:eastAsia="Times New Roman" w:hAnsi="Times New Roman" w:cs="Times New Roman"/>
+                <w:b/>
+                <w:bCs/>
+                <w:color w:val="000000" w:themeColor="text1"/>
+                <w:sz w:val="20"/>
+                <w:szCs w:val="20"/>
+              </w:rPr>
+            </w:pPr>
+            <w:r>
+              <w:rPr>
+                <w:rFonts w:ascii="Times New Roman" w:eastAsia="Times New Roman" w:hAnsi="Times New Roman" w:cs="Times New Roman"/>
+                <w:b/>
+                <w:bCs/>
+                <w:color w:val="000000" w:themeColor="text1"/>
+                <w:sz w:val="20"/>
+                <w:szCs w:val="20"/>
+              </w:rPr>
+              <w:t>Timestamp</w:t>
+            </w:r>
+          </w:p>
+        </w:tc>
+        <w:tc>
+          <w:tcPr>
+            <w:tcW w:w="1680" w:type="dxa"/>
+            <w:tcBorders>
+              <w:top w:val="single" w:sz="6" w:space="0" w:color="000000" w:themeColor="text1"/>
+              <w:left w:val="single" w:sz="6" w:space="0" w:color="000000" w:themeColor="text1"/>
+              <w:bottom w:val="single" w:sz="6" w:space="0" w:color="000000" w:themeColor="text1"/>
+              <w:right w:val="single" w:sz="6" w:space="0" w:color="000000" w:themeColor="text1"/>
+            </w:tcBorders>
+            <w:tcMar>
+              <w:left w:w="105" w:type="dxa"/>
+              <w:right w:w="105" w:type="dxa"/>
+            </w:tcMar>
+          </w:tcPr>
+          <w:p>
+            <w:pPr>
+              <w:spacing w:before="120"/>
+              <w:ind w:firstLine="12"/>
+              <w:jc w:val="both"/>
+              <w:rPr>
+                <w:rFonts w:ascii="Times New Roman" w:eastAsia="Times New Roman" w:hAnsi="Times New Roman" w:cs="Times New Roman"/>
+                <w:b/>
+                <w:bCs/>
+                <w:color w:val="000000" w:themeColor="text1"/>
+                <w:sz w:val="20"/>
+                <w:szCs w:val="20"/>
+                <w:lang w:val="vi-VN"/>
+              </w:rPr>
+            </w:pPr>
+            <w:r>
+              <w:rPr>
+                <w:rFonts w:ascii="Times New Roman" w:eastAsia="Times New Roman" w:hAnsi="Times New Roman" w:cs="Times New Roman"/>
+                <w:b/>
+                <w:bCs/>
+                <w:color w:val="000000" w:themeColor="text1"/>
+                <w:sz w:val="20"/>
+                <w:szCs w:val="20"/>
+              </w:rPr>
+              <w:t>Thời</w:t>
+            </w:r>
+            <w:r>
+              <w:rPr>
+                <w:rFonts w:ascii="Times New Roman" w:eastAsia="Times New Roman" w:hAnsi="Times New Roman" w:cs="Times New Roman"/>
+                <w:b/>
+                <w:bCs/>
+                <w:color w:val="000000" w:themeColor="text1"/>
+                <w:sz w:val="20"/>
+                <w:szCs w:val="20"/>
+                <w:lang w:val="vi-VN"/>
+              </w:rPr>
+              <w:t xml:space="preserve"> điểm chấm công</w:t>
+            </w:r>
+          </w:p>
+        </w:tc>
+        <w:tc>
+          <w:tcPr>
+            <w:tcW w:w="1110" w:type="dxa"/>
+            <w:tcBorders>
+              <w:top w:val="single" w:sz="6" w:space="0" w:color="000000" w:themeColor="text1"/>
+              <w:left w:val="single" w:sz="6" w:space="0" w:color="000000" w:themeColor="text1"/>
+              <w:bottom w:val="single" w:sz="6" w:space="0" w:color="000000" w:themeColor="text1"/>
+              <w:right w:val="single" w:sz="6" w:space="0" w:color="000000" w:themeColor="text1"/>
+            </w:tcBorders>
+            <w:tcMar>
+              <w:left w:w="105" w:type="dxa"/>
+              <w:right w:w="105" w:type="dxa"/>
+            </w:tcMar>
+          </w:tcPr>
+          <w:p>
+            <w:pPr>
+              <w:spacing w:before="120"/>
+              <w:ind w:firstLine="12"/>
+              <w:jc w:val="center"/>
+              <w:rPr>
+                <w:rFonts w:ascii="Times New Roman" w:eastAsia="Times New Roman" w:hAnsi="Times New Roman" w:cs="Times New Roman"/>
+                <w:color w:val="000000" w:themeColor="text1"/>
+                <w:sz w:val="20"/>
+                <w:szCs w:val="20"/>
+              </w:rPr>
+            </w:pPr>
+            <w:r>
+              <w:rPr>
+                <w:rFonts w:ascii="Times New Roman" w:eastAsia="Times New Roman" w:hAnsi="Times New Roman" w:cs="Times New Roman"/>
+                <w:b/>
+                <w:bCs/>
+                <w:color w:val="000000" w:themeColor="text1"/>
+                <w:sz w:val="20"/>
+                <w:szCs w:val="20"/>
+              </w:rPr>
+              <w:t>Có</w:t>
+            </w:r>
+          </w:p>
+        </w:tc>
+        <w:tc>
+          <w:tcPr>
+            <w:tcW w:w="1830" w:type="dxa"/>
+            <w:tcBorders>
+              <w:top w:val="single" w:sz="6" w:space="0" w:color="000000" w:themeColor="text1"/>
+              <w:left w:val="single" w:sz="6" w:space="0" w:color="000000" w:themeColor="text1"/>
+              <w:bottom w:val="single" w:sz="6" w:space="0" w:color="000000" w:themeColor="text1"/>
+              <w:right w:val="single" w:sz="6" w:space="0" w:color="000000" w:themeColor="text1"/>
+            </w:tcBorders>
+            <w:tcMar>
+              <w:left w:w="105" w:type="dxa"/>
+              <w:right w:w="105" w:type="dxa"/>
+            </w:tcMar>
+          </w:tcPr>
+          <w:p>
+            <w:pPr>
+              <w:spacing w:before="120"/>
+              <w:ind w:firstLine="12"/>
+              <w:jc w:val="both"/>
+              <w:rPr>
+                <w:rFonts w:ascii="Times New Roman" w:eastAsia="Times New Roman" w:hAnsi="Times New Roman" w:cs="Times New Roman"/>
+                <w:color w:val="000000" w:themeColor="text1"/>
+                <w:sz w:val="20"/>
+                <w:szCs w:val="20"/>
+              </w:rPr>
+            </w:pPr>
+            <w:r>
+              <w:rPr>
+                <w:rFonts w:ascii="Times New Roman" w:eastAsia="Times New Roman" w:hAnsi="Times New Roman" w:cs="Times New Roman"/>
+                <w:b/>
+                <w:bCs/>
+                <w:color w:val="000000" w:themeColor="text1"/>
+                <w:sz w:val="20"/>
+                <w:szCs w:val="20"/>
+              </w:rPr>
+              <w:t>Đúng kiểu dữ liệu</w:t>
+            </w:r>
+          </w:p>
+          <w:p>
+            <w:pPr>
+              <w:rPr>
+                <w:rFonts w:ascii="Times New Roman" w:eastAsia="Times New Roman" w:hAnsi="Times New Roman" w:cs="Times New Roman"/>
+                <w:sz w:val="28"/>
+                <w:szCs w:val="28"/>
+              </w:rPr>
+            </w:pPr>
+          </w:p>
+        </w:tc>
+        <w:tc>
+          <w:tcPr>
+            <w:tcW w:w="2055" w:type="dxa"/>
+            <w:tcBorders>
+              <w:top w:val="single" w:sz="6" w:space="0" w:color="000000" w:themeColor="text1"/>
+              <w:left w:val="single" w:sz="6" w:space="0" w:color="000000" w:themeColor="text1"/>
+              <w:bottom w:val="single" w:sz="6" w:space="0" w:color="000000" w:themeColor="text1"/>
+              <w:right w:val="single" w:sz="6" w:space="0" w:color="000000" w:themeColor="text1"/>
+            </w:tcBorders>
+            <w:tcMar>
+              <w:left w:w="105" w:type="dxa"/>
+              <w:right w:w="105" w:type="dxa"/>
+            </w:tcMar>
+          </w:tcPr>
+          <w:p>
+            <w:pPr>
+              <w:spacing w:before="120"/>
+              <w:jc w:val="both"/>
+              <w:rPr>
+                <w:rFonts w:ascii="Times New Roman" w:eastAsia="Times New Roman" w:hAnsi="Times New Roman" w:cs="Times New Roman"/>
+                <w:b/>
+                <w:bCs/>
+                <w:color w:val="000000" w:themeColor="text1"/>
+                <w:sz w:val="20"/>
+                <w:szCs w:val="20"/>
+                <w:lang w:val="vi-VN"/>
+              </w:rPr>
+            </w:pPr>
+            <w:r>
+              <w:rPr>
+                <w:rFonts w:ascii="Times New Roman" w:eastAsia="Times New Roman" w:hAnsi="Times New Roman" w:cs="Times New Roman"/>
+                <w:b/>
+                <w:bCs/>
+                <w:color w:val="000000" w:themeColor="text1"/>
+                <w:sz w:val="20"/>
+                <w:szCs w:val="20"/>
+              </w:rPr>
+              <w:t>2023-</w:t>
+            </w:r>
+            <w:r>
+              <w:rPr>
+                <w:rFonts w:ascii="Times New Roman" w:eastAsia="Times New Roman" w:hAnsi="Times New Roman" w:cs="Times New Roman"/>
+                <w:b/>
+                <w:bCs/>
+                <w:color w:val="000000" w:themeColor="text1"/>
+                <w:sz w:val="20"/>
+                <w:szCs w:val="20"/>
+              </w:rPr>
+              <w:t>10</w:t>
+            </w:r>
+            <w:r>
+              <w:rPr>
+                <w:rFonts w:ascii="Times New Roman" w:eastAsia="Times New Roman" w:hAnsi="Times New Roman" w:cs="Times New Roman"/>
+                <w:b/>
+                <w:bCs/>
+                <w:color w:val="000000" w:themeColor="text1"/>
+                <w:sz w:val="20"/>
+                <w:szCs w:val="20"/>
+                <w:lang w:val="vi-VN"/>
+              </w:rPr>
+              <w:t>-20 9:00:00</w:t>
+            </w:r>
+          </w:p>
+        </w:tc>
+      </w:tr>
+    </w:tbl>
+    <w:p/>
+    <w:p>
+      <w:r>
+        <w:t>Biểu đồ hoạt động:</w:t>
+      </w:r>
+    </w:p>
+    <w:p>
+      <w:r>
+        <w:lastRenderedPageBreak/>
+        <w:drawing>
+          <wp:inline distT="0" distB="0" distL="0" distR="0" wp14:anchorId="37392C88" wp14:editId="276E220B">
+            <wp:extent cx="5756275" cy="4985385"/>
+            <wp:effectExtent l="0" t="0" r="0" b="5715"/>
+            <wp:docPr id="1577400666" name="Picture 1" descr="A screenshot of a diagram&#10;&#10;Description automatically generated"/>
+            <wp:cNvGraphicFramePr>
+              <a:graphicFrameLocks xmlns:a="http://schemas.openxmlformats.org/drawingml/2006/main" noChangeAspect="1"/>
+            </wp:cNvGraphicFramePr>
+            <a:graphic xmlns:a="http://schemas.openxmlformats.org/drawingml/2006/main">
+              <a:graphicData uri="http://schemas.openxmlformats.org/drawingml/2006/picture">
+                <pic:pic xmlns:pic="http://schemas.openxmlformats.org/drawingml/2006/picture">
+                  <pic:nvPicPr>
+                    <pic:cNvPr id="1577400666" name="Picture 1" descr="A screenshot of a diagram&#10;&#10;Description automatically generated"/>
+                    <pic:cNvPicPr/>
+                  </pic:nvPicPr>
+                  <pic:blipFill>
+                    <a:blip r:embed="rId11"/>
+                    <a:stretch>
+                      <a:fillRect/>
+                    </a:stretch>
+                  </pic:blipFill>
+                  <pic:spPr>
+                    <a:xfrm>
+                      <a:off x="0" y="0"/>
+                      <a:ext cx="5756275" cy="4985385"/>
+                    </a:xfrm>
+                    <a:prstGeom prst="rect">
+                      <a:avLst/>
+                    </a:prstGeom>
+                  </pic:spPr>
+                </pic:pic>
+              </a:graphicData>
+            </a:graphic>
+          </wp:inline>
+        </w:drawing>
+      </w:r>
+    </w:p>
+    <w:p/>
+    <w:p/>
     <w:p>
       <w:pPr>
         <w:pStyle w:val="Heading1"/>
@@ -5546,7 +8400,6 @@
         <w:pStyle w:val="Heading2"/>
       </w:pPr>
       <w:r>
-        <w:lastRenderedPageBreak/>
         <w:t>Performance</w:t>
       </w:r>
     </w:p>
